--- a/Fase 2/Evidencias Grupales/2.4_GuiaEstudiante_Fase 2_DesarrolloProyecto APT.docx
+++ b/Fase 2/Evidencias Grupales/2.4_GuiaEstudiante_Fase 2_DesarrolloProyecto APT.docx
@@ -1,11 +1,8 @@
 
 <file path=word/document.xml><?xml version="1.0" encoding="utf-8"?>
-<w:document xmlns:wpc="http://schemas.microsoft.com/office/word/2010/wordprocessingCanvas" xmlns:cx="http://schemas.microsoft.com/office/drawing/2014/chartex" xmlns:mc="http://schemas.openxmlformats.org/markup-compatibility/2006" xmlns:o="urn:schemas-microsoft-com:office:office" xmlns:r="http://schemas.openxmlformats.org/officeDocument/2006/relationships" xmlns:m="http://schemas.openxmlformats.org/officeDocument/2006/math" xmlns:v="urn:schemas-microsoft-com:vml" xmlns:wp14="http://schemas.microsoft.com/office/word/2010/wordprocessingDrawing" xmlns:wp="http://schemas.openxmlformats.org/drawingml/2006/wordprocessingDrawing" xmlns:w10="urn:schemas-microsoft-com:office:word" xmlns:w="http://schemas.openxmlformats.org/wordprocessingml/2006/main" xmlns:w14="http://schemas.microsoft.com/office/word/2010/wordml" xmlns:w15="http://schemas.microsoft.com/office/word/2012/wordml" xmlns:w16se="http://schemas.microsoft.com/office/word/2015/wordml/symex" xmlns:wpg="http://schemas.microsoft.com/office/word/2010/wordprocessingGroup" xmlns:wpi="http://schemas.microsoft.com/office/word/2010/wordprocessingInk" xmlns:wne="http://schemas.microsoft.com/office/word/2006/wordml" xmlns:wps="http://schemas.microsoft.com/office/word/2010/wordprocessingShape" mc:Ignorable="w14 w15 w16se wp14">
+<w:document xmlns:wpc="http://schemas.microsoft.com/office/word/2010/wordprocessingCanvas" xmlns:cx="http://schemas.microsoft.com/office/drawing/2014/chartex" xmlns:cx1="http://schemas.microsoft.com/office/drawing/2015/9/8/chartex" xmlns:cx2="http://schemas.microsoft.com/office/drawing/2015/10/21/chartex" xmlns:cx3="http://schemas.microsoft.com/office/drawing/2016/5/9/chartex" xmlns:cx4="http://schemas.microsoft.com/office/drawing/2016/5/10/chartex" xmlns:cx5="http://schemas.microsoft.com/office/drawing/2016/5/11/chartex" xmlns:cx6="http://schemas.microsoft.com/office/drawing/2016/5/12/chartex" xmlns:cx7="http://schemas.microsoft.com/office/drawing/2016/5/13/chartex" xmlns:cx8="http://schemas.microsoft.com/office/drawing/2016/5/14/chartex" xmlns:mc="http://schemas.openxmlformats.org/markup-compatibility/2006" xmlns:aink="http://schemas.microsoft.com/office/drawing/2016/ink" xmlns:am3d="http://schemas.microsoft.com/office/drawing/2017/model3d" xmlns:o="urn:schemas-microsoft-com:office:office" xmlns:oel="http://schemas.microsoft.com/office/2019/extlst" xmlns:r="http://schemas.openxmlformats.org/officeDocument/2006/relationships" xmlns:m="http://schemas.openxmlformats.org/officeDocument/2006/math" xmlns:v="urn:schemas-microsoft-com:vml" xmlns:wp14="http://schemas.microsoft.com/office/word/2010/wordprocessingDrawing" xmlns:wp="http://schemas.openxmlformats.org/drawingml/2006/wordprocessingDrawing" xmlns:w10="urn:schemas-microsoft-com:office:word" xmlns:w="http://schemas.openxmlformats.org/wordprocessingml/2006/main" xmlns:w14="http://schemas.microsoft.com/office/word/2010/wordml" xmlns:w15="http://schemas.microsoft.com/office/word/2012/wordml" xmlns:w16cex="http://schemas.microsoft.com/office/word/2018/wordml/cex" xmlns:w16cid="http://schemas.microsoft.com/office/word/2016/wordml/cid" xmlns:w16="http://schemas.microsoft.com/office/word/2018/wordml" xmlns:w16du="http://schemas.microsoft.com/office/word/2023/wordml/word16du" xmlns:w16sdtdh="http://schemas.microsoft.com/office/word/2020/wordml/sdtdatahash" xmlns:w16se="http://schemas.microsoft.com/office/word/2015/wordml/symex" xmlns:wpg="http://schemas.microsoft.com/office/word/2010/wordprocessingGroup" xmlns:wpi="http://schemas.microsoft.com/office/word/2010/wordprocessingInk" xmlns:wne="http://schemas.microsoft.com/office/word/2006/wordml" xmlns:wps="http://schemas.microsoft.com/office/word/2010/wordprocessingShape" mc:Ignorable="w14 w15 w16se w16cid w16 w16cex w16sdtdh w16du wp14">
   <w:body>
-    <w:p>
-      <w:bookmarkStart w:id="0" w:name="_GoBack"/>
-      <w:bookmarkEnd w:id="0"/>
-    </w:p>
+    <w:p/>
     <w:p>
       <w:pPr>
         <w:rPr>
@@ -165,6 +162,7 @@
                                 </w:rPr>
                                 <w:t xml:space="preserve">Asignatura </w:t>
                               </w:r>
+                              <w:proofErr w:type="spellStart"/>
                               <w:r>
                                 <w:rPr>
                                   <w:b/>
@@ -174,6 +172,7 @@
                                 </w:rPr>
                                 <w:t>Capstone</w:t>
                               </w:r>
+                              <w:proofErr w:type="spellEnd"/>
                             </w:p>
                           </w:txbxContent>
                         </wps:txbx>
@@ -238,7 +237,7 @@
           </mc:Choice>
           <mc:Fallback>
             <w:pict>
-              <v:group w14:anchorId="39581AEC" id="Grupo 27" o:spid="_x0000_s1026" style="position:absolute;margin-left:0;margin-top:.75pt;width:491.25pt;height:123pt;z-index:251659264;mso-position-horizontal:center;mso-position-horizontal-relative:margin;mso-width-relative:margin;mso-height-relative:margin" coordsize="59912,15621" o:gfxdata="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">
+              <v:group w14:anchorId="39581AEC" id="Grupo 27" o:spid="_x0000_s1026" style="position:absolute;margin-left:0;margin-top:.75pt;width:491.25pt;height:123pt;z-index:251659264;mso-position-horizontal:center;mso-position-horizontal-relative:margin;mso-width-relative:margin;mso-height-relative:margin" coordsize="59912,15621" o:gfxdata="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">
                 <v:shapetype id="_x0000_t202" coordsize="21600,21600" o:spt="202" path="m,l,21600r21600,l21600,xe">
                   <v:stroke joinstyle="miter"/>
                   <v:path gradientshapeok="t" o:connecttype="rect"/>
@@ -341,6 +340,7 @@
                           </w:rPr>
                           <w:t xml:space="preserve">Asignatura </w:t>
                         </w:r>
+                        <w:proofErr w:type="spellStart"/>
                         <w:r>
                           <w:rPr>
                             <w:b/>
@@ -350,6 +350,7 @@
                           </w:rPr>
                           <w:t>Capstone</w:t>
                         </w:r>
+                        <w:proofErr w:type="spellEnd"/>
                       </w:p>
                     </w:txbxContent>
                   </v:textbox>
@@ -631,83 +632,25 @@
               <w:rPr>
                 <w:rFonts w:ascii="Calibri" w:hAnsi="Calibri" w:cs="Arial"/>
                 <w:i/>
-                <w:color w:val="548DD4"/>
-                <w:sz w:val="20"/>
-                <w:szCs w:val="20"/>
-                <w:lang w:eastAsia="es-CL"/>
-              </w:rPr>
-            </w:pPr>
-            <w:r>
-              <w:rPr>
-                <w:rFonts w:ascii="Calibri" w:hAnsi="Calibri" w:cs="Arial"/>
-                <w:i/>
-                <w:color w:val="548DD4"/>
-                <w:sz w:val="20"/>
-                <w:szCs w:val="20"/>
-                <w:lang w:eastAsia="es-CL"/>
-              </w:rPr>
-              <w:t xml:space="preserve">En esta </w:t>
-            </w:r>
-            <w:r>
-              <w:rPr>
-                <w:rFonts w:ascii="Calibri" w:hAnsi="Calibri" w:cs="Arial"/>
-                <w:i/>
-                <w:color w:val="548DD4"/>
-                <w:sz w:val="20"/>
-                <w:szCs w:val="20"/>
-                <w:lang w:eastAsia="es-CL"/>
-              </w:rPr>
-              <w:t>sección</w:t>
-            </w:r>
-            <w:r>
-              <w:rPr>
-                <w:rFonts w:ascii="Calibri" w:hAnsi="Calibri" w:cs="Arial"/>
-                <w:i/>
-                <w:color w:val="548DD4"/>
-                <w:sz w:val="20"/>
-                <w:szCs w:val="20"/>
-                <w:lang w:eastAsia="es-CL"/>
-              </w:rPr>
-              <w:t xml:space="preserve"> deberá</w:t>
-            </w:r>
-            <w:r>
-              <w:rPr>
-                <w:rFonts w:ascii="Calibri" w:hAnsi="Calibri" w:cs="Arial"/>
-                <w:i/>
-                <w:color w:val="548DD4"/>
-                <w:sz w:val="20"/>
-                <w:szCs w:val="20"/>
-                <w:lang w:eastAsia="es-CL"/>
-              </w:rPr>
-              <w:t>s</w:t>
-            </w:r>
-            <w:r>
-              <w:rPr>
-                <w:rFonts w:ascii="Calibri" w:hAnsi="Calibri" w:cs="Arial"/>
-                <w:i/>
-                <w:color w:val="548DD4"/>
-                <w:sz w:val="20"/>
-                <w:szCs w:val="20"/>
-                <w:lang w:eastAsia="es-CL"/>
-              </w:rPr>
-              <w:t xml:space="preserve"> </w:t>
-            </w:r>
-            <w:r>
-              <w:rPr>
-                <w:rFonts w:ascii="Calibri" w:hAnsi="Calibri" w:cs="Arial"/>
-                <w:i/>
-                <w:color w:val="548DD4"/>
-                <w:sz w:val="20"/>
-                <w:szCs w:val="20"/>
-                <w:lang w:eastAsia="es-CL"/>
-              </w:rPr>
-              <w:t xml:space="preserve">realizar un resumen de los avances que has realizado en tu proyecto APT. </w:t>
-            </w:r>
-            <w:r>
-              <w:rPr>
-                <w:rFonts w:ascii="Calibri" w:hAnsi="Calibri" w:cs="Arial"/>
-                <w:i/>
-                <w:color w:val="548DD4"/>
+                <w:sz w:val="20"/>
+                <w:szCs w:val="20"/>
+                <w:lang w:eastAsia="es-CL"/>
+              </w:rPr>
+            </w:pPr>
+            <w:r>
+              <w:rPr>
+                <w:rFonts w:ascii="Calibri" w:hAnsi="Calibri" w:cs="Arial"/>
+                <w:i/>
+                <w:sz w:val="20"/>
+                <w:szCs w:val="20"/>
+                <w:lang w:eastAsia="es-CL"/>
+              </w:rPr>
+              <w:t xml:space="preserve">En esta sección deberás realizar un resumen de los avances que has realizado en tu proyecto APT. </w:t>
+            </w:r>
+            <w:r>
+              <w:rPr>
+                <w:rFonts w:ascii="Calibri" w:hAnsi="Calibri" w:cs="Arial"/>
+                <w:i/>
                 <w:sz w:val="20"/>
                 <w:szCs w:val="20"/>
                 <w:lang w:eastAsia="es-CL"/>
@@ -718,7 +661,6 @@
               <w:rPr>
                 <w:rFonts w:ascii="Calibri" w:hAnsi="Calibri" w:cs="Arial"/>
                 <w:i/>
-                <w:color w:val="548DD4"/>
                 <w:sz w:val="20"/>
                 <w:szCs w:val="20"/>
                 <w:lang w:eastAsia="es-CL"/>
@@ -729,7 +671,6 @@
               <w:rPr>
                 <w:rFonts w:ascii="Calibri" w:hAnsi="Calibri" w:cs="Arial"/>
                 <w:i/>
-                <w:color w:val="548DD4"/>
                 <w:sz w:val="20"/>
                 <w:szCs w:val="20"/>
                 <w:lang w:eastAsia="es-CL"/>
@@ -740,7 +681,6 @@
               <w:rPr>
                 <w:rFonts w:ascii="Calibri" w:hAnsi="Calibri" w:cs="Arial"/>
                 <w:i/>
-                <w:color w:val="548DD4"/>
                 <w:sz w:val="20"/>
                 <w:szCs w:val="20"/>
                 <w:lang w:eastAsia="es-CL"/>
@@ -751,7 +691,6 @@
               <w:rPr>
                 <w:rFonts w:ascii="Calibri" w:hAnsi="Calibri" w:cs="Arial"/>
                 <w:i/>
-                <w:color w:val="548DD4"/>
                 <w:sz w:val="20"/>
                 <w:szCs w:val="20"/>
                 <w:lang w:eastAsia="es-CL"/>
@@ -765,23 +704,352 @@
               <w:rPr>
                 <w:rFonts w:ascii="Calibri" w:hAnsi="Calibri" w:cs="Arial"/>
                 <w:i/>
-                <w:color w:val="548DD4"/>
-                <w:sz w:val="20"/>
-                <w:szCs w:val="20"/>
-                <w:lang w:eastAsia="es-CL"/>
-              </w:rPr>
-            </w:pPr>
-            <w:r>
-              <w:rPr>
-                <w:rFonts w:ascii="Calibri" w:hAnsi="Calibri" w:cs="Arial"/>
-                <w:i/>
-                <w:color w:val="548DD4"/>
-                <w:sz w:val="20"/>
-                <w:szCs w:val="20"/>
-                <w:lang w:eastAsia="es-CL"/>
-              </w:rPr>
-              <w:t>En caso que hayas realizado ajustes a los objetivos o metodología, debes incluir dichos apartados nuevamente en este informe, señalando cuáles son dichos ajustes.</w:t>
-            </w:r>
+                <w:sz w:val="20"/>
+                <w:szCs w:val="20"/>
+                <w:lang w:eastAsia="es-CL"/>
+              </w:rPr>
+            </w:pPr>
+            <w:r>
+              <w:rPr>
+                <w:rFonts w:ascii="Calibri" w:hAnsi="Calibri" w:cs="Arial"/>
+                <w:i/>
+                <w:sz w:val="20"/>
+                <w:szCs w:val="20"/>
+                <w:lang w:eastAsia="es-CL"/>
+              </w:rPr>
+              <w:t>En caso de que</w:t>
+            </w:r>
+            <w:r>
+              <w:rPr>
+                <w:rFonts w:ascii="Calibri" w:hAnsi="Calibri" w:cs="Arial"/>
+                <w:i/>
+                <w:sz w:val="20"/>
+                <w:szCs w:val="20"/>
+                <w:lang w:eastAsia="es-CL"/>
+              </w:rPr>
+              <w:t xml:space="preserve"> hayas realizado ajustes a los objetivos o metodología, debes incluir dichos apartados nuevamente en este informe, señalando cuáles son dichos ajustes.</w:t>
+            </w:r>
+          </w:p>
+          <w:p>
+            <w:pPr>
+              <w:jc w:val="both"/>
+              <w:rPr>
+                <w:rFonts w:ascii="Calibri" w:hAnsi="Calibri" w:cs="Arial"/>
+                <w:i/>
+                <w:color w:val="548DD4"/>
+                <w:sz w:val="20"/>
+                <w:szCs w:val="20"/>
+                <w:lang w:eastAsia="es-CL"/>
+              </w:rPr>
+            </w:pPr>
+          </w:p>
+          <w:p>
+            <w:pPr>
+              <w:jc w:val="both"/>
+              <w:rPr>
+                <w:rFonts w:ascii="Calibri" w:hAnsi="Calibri" w:cs="Arial"/>
+                <w:i/>
+                <w:color w:val="548DD4"/>
+                <w:sz w:val="20"/>
+                <w:szCs w:val="20"/>
+                <w:lang w:eastAsia="es-CL"/>
+              </w:rPr>
+            </w:pPr>
+            <w:r>
+              <w:rPr>
+                <w:rFonts w:ascii="Calibri" w:hAnsi="Calibri" w:cs="Arial"/>
+                <w:i/>
+                <w:color w:val="548DD4"/>
+                <w:sz w:val="20"/>
+                <w:szCs w:val="20"/>
+                <w:lang w:eastAsia="es-CL"/>
+              </w:rPr>
+              <w:t>Hasta la fecha, hemos logrado importantes avances en nuestro proyecto APT que tiene como objetivo principal optimizar el sistema de solicitudes de transporte de la empresa Setralog. A continuación, se detallan las actividades completadas y los objetivos alcanzados:</w:t>
+            </w:r>
+          </w:p>
+          <w:p>
+            <w:pPr>
+              <w:numPr>
+                <w:ilvl w:val="0"/>
+                <w:numId w:val="2"/>
+              </w:numPr>
+              <w:jc w:val="both"/>
+              <w:rPr>
+                <w:rFonts w:ascii="Calibri" w:hAnsi="Calibri" w:cs="Arial"/>
+                <w:i/>
+                <w:color w:val="548DD4"/>
+                <w:sz w:val="20"/>
+                <w:szCs w:val="20"/>
+                <w:lang w:eastAsia="es-CL"/>
+              </w:rPr>
+            </w:pPr>
+            <w:r>
+              <w:rPr>
+                <w:rFonts w:ascii="Calibri" w:hAnsi="Calibri" w:cs="Arial"/>
+                <w:b/>
+                <w:bCs/>
+                <w:i/>
+                <w:color w:val="548DD4"/>
+                <w:sz w:val="20"/>
+                <w:szCs w:val="20"/>
+                <w:lang w:eastAsia="es-CL"/>
+              </w:rPr>
+              <w:t>Levantamiento de Requerimientos:</w:t>
+            </w:r>
+            <w:r>
+              <w:rPr>
+                <w:rFonts w:ascii="Calibri" w:hAnsi="Calibri" w:cs="Arial"/>
+                <w:i/>
+                <w:color w:val="548DD4"/>
+                <w:sz w:val="20"/>
+                <w:szCs w:val="20"/>
+                <w:lang w:eastAsia="es-CL"/>
+              </w:rPr>
+              <w:t xml:space="preserve"> Se identificaron los requerimientos funcionales y no funcionales del sistema. Esta etapa incluyó reuniones con los stakeholders para definir claramente los objetivos y las necesidades de la empresa.</w:t>
+            </w:r>
+          </w:p>
+          <w:p>
+            <w:pPr>
+              <w:numPr>
+                <w:ilvl w:val="0"/>
+                <w:numId w:val="2"/>
+              </w:numPr>
+              <w:jc w:val="both"/>
+              <w:rPr>
+                <w:rFonts w:ascii="Calibri" w:hAnsi="Calibri" w:cs="Arial"/>
+                <w:i/>
+                <w:color w:val="548DD4"/>
+                <w:sz w:val="20"/>
+                <w:szCs w:val="20"/>
+                <w:lang w:eastAsia="es-CL"/>
+              </w:rPr>
+            </w:pPr>
+            <w:r>
+              <w:rPr>
+                <w:rFonts w:ascii="Calibri" w:hAnsi="Calibri" w:cs="Arial"/>
+                <w:b/>
+                <w:bCs/>
+                <w:i/>
+                <w:color w:val="548DD4"/>
+                <w:sz w:val="20"/>
+                <w:szCs w:val="20"/>
+                <w:lang w:eastAsia="es-CL"/>
+              </w:rPr>
+              <w:t>Modelamiento de Base de Datos:</w:t>
+            </w:r>
+            <w:r>
+              <w:rPr>
+                <w:rFonts w:ascii="Calibri" w:hAnsi="Calibri" w:cs="Arial"/>
+                <w:i/>
+                <w:color w:val="548DD4"/>
+                <w:sz w:val="20"/>
+                <w:szCs w:val="20"/>
+                <w:lang w:eastAsia="es-CL"/>
+              </w:rPr>
+              <w:t xml:space="preserve"> Se definieron las tablas y campos necesarios para gestionar la información de los clientes y las solicitudes de transporte. Este modelamiento permitirá una gestión eficiente de los datos dentro del sistema.</w:t>
+            </w:r>
+          </w:p>
+          <w:p>
+            <w:pPr>
+              <w:numPr>
+                <w:ilvl w:val="0"/>
+                <w:numId w:val="2"/>
+              </w:numPr>
+              <w:jc w:val="both"/>
+              <w:rPr>
+                <w:rFonts w:ascii="Calibri" w:hAnsi="Calibri" w:cs="Arial"/>
+                <w:i/>
+                <w:color w:val="548DD4"/>
+                <w:sz w:val="20"/>
+                <w:szCs w:val="20"/>
+                <w:lang w:eastAsia="es-CL"/>
+              </w:rPr>
+            </w:pPr>
+            <w:r>
+              <w:rPr>
+                <w:rFonts w:ascii="Calibri" w:hAnsi="Calibri" w:cs="Arial"/>
+                <w:b/>
+                <w:bCs/>
+                <w:i/>
+                <w:color w:val="548DD4"/>
+                <w:sz w:val="20"/>
+                <w:szCs w:val="20"/>
+                <w:lang w:eastAsia="es-CL"/>
+              </w:rPr>
+              <w:t>Casos de Uso:</w:t>
+            </w:r>
+            <w:r>
+              <w:rPr>
+                <w:rFonts w:ascii="Calibri" w:hAnsi="Calibri" w:cs="Arial"/>
+                <w:i/>
+                <w:color w:val="548DD4"/>
+                <w:sz w:val="20"/>
+                <w:szCs w:val="20"/>
+                <w:lang w:eastAsia="es-CL"/>
+              </w:rPr>
+              <w:t xml:space="preserve"> Se documentaron los casos de uso principales, enfocándonos en la interacción de los usuarios con el sistema. Esto incluye los módulos de registro de clientes y la creación de solicitudes de transporte.</w:t>
+            </w:r>
+          </w:p>
+          <w:p>
+            <w:pPr>
+              <w:numPr>
+                <w:ilvl w:val="0"/>
+                <w:numId w:val="2"/>
+              </w:numPr>
+              <w:jc w:val="both"/>
+              <w:rPr>
+                <w:rFonts w:ascii="Calibri" w:hAnsi="Calibri" w:cs="Arial"/>
+                <w:i/>
+                <w:color w:val="548DD4"/>
+                <w:sz w:val="20"/>
+                <w:szCs w:val="20"/>
+                <w:lang w:eastAsia="es-CL"/>
+              </w:rPr>
+            </w:pPr>
+            <w:r>
+              <w:rPr>
+                <w:rFonts w:ascii="Calibri" w:hAnsi="Calibri" w:cs="Arial"/>
+                <w:b/>
+                <w:bCs/>
+                <w:i/>
+                <w:color w:val="548DD4"/>
+                <w:sz w:val="20"/>
+                <w:szCs w:val="20"/>
+                <w:lang w:eastAsia="es-CL"/>
+              </w:rPr>
+              <w:t>Definición del Alcance del Proyecto:</w:t>
+            </w:r>
+            <w:r>
+              <w:rPr>
+                <w:rFonts w:ascii="Calibri" w:hAnsi="Calibri" w:cs="Arial"/>
+                <w:i/>
+                <w:color w:val="548DD4"/>
+                <w:sz w:val="20"/>
+                <w:szCs w:val="20"/>
+                <w:lang w:eastAsia="es-CL"/>
+              </w:rPr>
+              <w:t xml:space="preserve"> Debido a las limitaciones de tiempo, el proyecto se ha enfocado en dos módulos clave: la gestión de clientes y la solicitud de órdenes de transporte. Este ajuste de alcance nos ha permitido </w:t>
+            </w:r>
+            <w:r>
+              <w:rPr>
+                <w:rFonts w:ascii="Calibri" w:hAnsi="Calibri" w:cs="Arial"/>
+                <w:i/>
+                <w:color w:val="548DD4"/>
+                <w:sz w:val="20"/>
+                <w:szCs w:val="20"/>
+                <w:lang w:eastAsia="es-CL"/>
+              </w:rPr>
+              <w:lastRenderedPageBreak/>
+              <w:t>concentrar los esfuerzos en entregar una solución funcional en el tiempo disponible.</w:t>
+            </w:r>
+          </w:p>
+          <w:p>
+            <w:pPr>
+              <w:jc w:val="both"/>
+              <w:rPr>
+                <w:rFonts w:ascii="Calibri" w:hAnsi="Calibri" w:cs="Arial"/>
+                <w:i/>
+                <w:color w:val="548DD4"/>
+                <w:sz w:val="20"/>
+                <w:szCs w:val="20"/>
+                <w:lang w:eastAsia="es-CL"/>
+              </w:rPr>
+            </w:pPr>
+            <w:r>
+              <w:rPr>
+                <w:rFonts w:ascii="Calibri" w:hAnsi="Calibri" w:cs="Arial"/>
+                <w:b/>
+                <w:bCs/>
+                <w:i/>
+                <w:color w:val="548DD4"/>
+                <w:sz w:val="20"/>
+                <w:szCs w:val="20"/>
+                <w:lang w:eastAsia="es-CL"/>
+              </w:rPr>
+              <w:t>Ajustes Realizados:</w:t>
+            </w:r>
+          </w:p>
+          <w:p>
+            <w:pPr>
+              <w:numPr>
+                <w:ilvl w:val="0"/>
+                <w:numId w:val="3"/>
+              </w:numPr>
+              <w:jc w:val="both"/>
+              <w:rPr>
+                <w:rFonts w:ascii="Calibri" w:hAnsi="Calibri" w:cs="Arial"/>
+                <w:i/>
+                <w:color w:val="548DD4"/>
+                <w:sz w:val="20"/>
+                <w:szCs w:val="20"/>
+                <w:lang w:eastAsia="es-CL"/>
+              </w:rPr>
+            </w:pPr>
+            <w:r>
+              <w:rPr>
+                <w:rFonts w:ascii="Calibri" w:hAnsi="Calibri" w:cs="Arial"/>
+                <w:i/>
+                <w:color w:val="548DD4"/>
+                <w:sz w:val="20"/>
+                <w:szCs w:val="20"/>
+                <w:lang w:eastAsia="es-CL"/>
+              </w:rPr>
+              <w:t>Se han hecho ajustes en el alcance del proyecto, limitándolo a los módulos esenciales mencionados anteriormente.</w:t>
+            </w:r>
+          </w:p>
+          <w:p>
+            <w:pPr>
+              <w:numPr>
+                <w:ilvl w:val="0"/>
+                <w:numId w:val="3"/>
+              </w:numPr>
+              <w:jc w:val="both"/>
+              <w:rPr>
+                <w:rFonts w:ascii="Calibri" w:hAnsi="Calibri" w:cs="Arial"/>
+                <w:i/>
+                <w:color w:val="548DD4"/>
+                <w:sz w:val="20"/>
+                <w:szCs w:val="20"/>
+                <w:lang w:eastAsia="es-CL"/>
+              </w:rPr>
+            </w:pPr>
+            <w:r>
+              <w:rPr>
+                <w:rFonts w:ascii="Calibri" w:hAnsi="Calibri" w:cs="Arial"/>
+                <w:i/>
+                <w:color w:val="548DD4"/>
+                <w:sz w:val="20"/>
+                <w:szCs w:val="20"/>
+                <w:lang w:eastAsia="es-CL"/>
+              </w:rPr>
+              <w:t>Se han revisado y ajustado los objetivos específicos para asegurar que se alineen con el tiempo disponible y los recursos asignados.</w:t>
+            </w:r>
+          </w:p>
+          <w:p>
+            <w:pPr>
+              <w:jc w:val="both"/>
+              <w:rPr>
+                <w:rFonts w:ascii="Calibri" w:hAnsi="Calibri" w:cs="Arial"/>
+                <w:i/>
+                <w:color w:val="548DD4"/>
+                <w:sz w:val="20"/>
+                <w:szCs w:val="20"/>
+                <w:lang w:eastAsia="es-CL"/>
+              </w:rPr>
+            </w:pPr>
+          </w:p>
+          <w:p>
+            <w:pPr>
+              <w:jc w:val="both"/>
+              <w:rPr>
+                <w:rFonts w:ascii="Calibri" w:hAnsi="Calibri" w:cs="Arial"/>
+                <w:i/>
+                <w:color w:val="548DD4"/>
+                <w:sz w:val="20"/>
+                <w:szCs w:val="20"/>
+                <w:lang w:eastAsia="es-CL"/>
+              </w:rPr>
+            </w:pPr>
           </w:p>
         </w:tc>
       </w:tr>
@@ -806,6 +1074,7 @@
                 <w:rFonts w:ascii="Calibri" w:hAnsi="Calibri"/>
                 <w:color w:val="1F3864" w:themeColor="accent1" w:themeShade="80"/>
               </w:rPr>
+              <w:lastRenderedPageBreak/>
               <w:t>Objetivos</w:t>
             </w:r>
           </w:p>
@@ -820,24 +1089,150 @@
               <w:jc w:val="both"/>
               <w:rPr>
                 <w:rFonts w:ascii="Calibri" w:hAnsi="Calibri" w:cs="Arial"/>
+                <w:i/>
+                <w:sz w:val="20"/>
+                <w:szCs w:val="20"/>
+                <w:lang w:eastAsia="es-CL"/>
+              </w:rPr>
+            </w:pPr>
+            <w:r>
+              <w:rPr>
+                <w:rFonts w:ascii="Calibri" w:hAnsi="Calibri" w:cs="Arial"/>
+                <w:i/>
+                <w:sz w:val="20"/>
+                <w:szCs w:val="20"/>
+                <w:lang w:eastAsia="es-CL"/>
+              </w:rPr>
+              <w:t>Opcional en caso de ajuste</w:t>
+            </w:r>
+          </w:p>
+          <w:p>
+            <w:pPr>
+              <w:jc w:val="both"/>
+              <w:rPr>
+                <w:rFonts w:ascii="Calibri" w:hAnsi="Calibri" w:cs="Arial"/>
                 <w:b/>
-                <w:i/>
-                <w:color w:val="548DD4"/>
-                <w:sz w:val="20"/>
-                <w:szCs w:val="20"/>
-                <w:lang w:eastAsia="es-CL"/>
-              </w:rPr>
-            </w:pPr>
-            <w:r>
-              <w:rPr>
-                <w:rFonts w:ascii="Calibri" w:hAnsi="Calibri" w:cs="Arial"/>
-                <w:i/>
-                <w:color w:val="548DD4"/>
-                <w:sz w:val="20"/>
-                <w:szCs w:val="20"/>
-                <w:lang w:eastAsia="es-CL"/>
-              </w:rPr>
-              <w:t>Opcional en caso de ajuste</w:t>
+                <w:bCs/>
+                <w:i/>
+                <w:color w:val="548DD4"/>
+                <w:sz w:val="20"/>
+                <w:szCs w:val="20"/>
+                <w:lang w:eastAsia="es-CL"/>
+              </w:rPr>
+            </w:pPr>
+            <w:r>
+              <w:rPr>
+                <w:rFonts w:ascii="Times New Roman" w:eastAsia="Times New Roman" w:hAnsi="Times New Roman" w:cs="Times New Roman"/>
+                <w:b/>
+                <w:bCs/>
+                <w:sz w:val="27"/>
+                <w:szCs w:val="27"/>
+                <w:lang w:eastAsia="es-CL"/>
+              </w:rPr>
+              <w:t xml:space="preserve"> </w:t>
+            </w:r>
+            <w:r>
+              <w:rPr>
+                <w:rFonts w:ascii="Calibri" w:hAnsi="Calibri" w:cs="Arial"/>
+                <w:b/>
+                <w:bCs/>
+                <w:i/>
+                <w:color w:val="548DD4"/>
+                <w:sz w:val="20"/>
+                <w:szCs w:val="20"/>
+                <w:lang w:eastAsia="es-CL"/>
+              </w:rPr>
+              <w:t>Objetivo general:</w:t>
+            </w:r>
+          </w:p>
+          <w:p>
+            <w:pPr>
+              <w:numPr>
+                <w:ilvl w:val="0"/>
+                <w:numId w:val="6"/>
+              </w:numPr>
+              <w:jc w:val="both"/>
+              <w:rPr>
+                <w:rFonts w:ascii="Calibri" w:hAnsi="Calibri" w:cs="Arial"/>
+                <w:bCs/>
+                <w:i/>
+                <w:color w:val="548DD4"/>
+                <w:sz w:val="20"/>
+                <w:szCs w:val="20"/>
+                <w:lang w:eastAsia="es-CL"/>
+              </w:rPr>
+            </w:pPr>
+            <w:r>
+              <w:rPr>
+                <w:rFonts w:ascii="Calibri" w:hAnsi="Calibri" w:cs="Arial"/>
+                <w:bCs/>
+                <w:i/>
+                <w:color w:val="548DD4"/>
+                <w:sz w:val="20"/>
+                <w:szCs w:val="20"/>
+                <w:lang w:eastAsia="es-CL"/>
+              </w:rPr>
+              <w:t>Desarrollar una plataforma integral que centralice y automatice la gestión de clientes y órdenes de transporte para mejorar la eficiencia operativa.</w:t>
+            </w:r>
+          </w:p>
+          <w:p>
+            <w:pPr>
+              <w:numPr>
+                <w:ilvl w:val="0"/>
+                <w:numId w:val="6"/>
+              </w:numPr>
+              <w:jc w:val="both"/>
+              <w:rPr>
+                <w:rFonts w:ascii="Calibri" w:hAnsi="Calibri" w:cs="Arial"/>
+                <w:bCs/>
+                <w:i/>
+                <w:color w:val="548DD4"/>
+                <w:sz w:val="20"/>
+                <w:szCs w:val="20"/>
+                <w:lang w:eastAsia="es-CL"/>
+              </w:rPr>
+            </w:pPr>
+            <w:r>
+              <w:rPr>
+                <w:rFonts w:ascii="Calibri" w:hAnsi="Calibri" w:cs="Arial"/>
+                <w:bCs/>
+                <w:i/>
+                <w:color w:val="548DD4"/>
+                <w:sz w:val="20"/>
+                <w:szCs w:val="20"/>
+                <w:lang w:eastAsia="es-CL"/>
+              </w:rPr>
+              <w:t>Mejorar la experiencia del cliente con una interfaz intuitiva y funcional que facilite la interacción entre los clientes y Setralog, aumentando la satisfacción y fidelización.</w:t>
+            </w:r>
+          </w:p>
+          <w:p>
+            <w:pPr>
+              <w:numPr>
+                <w:ilvl w:val="0"/>
+                <w:numId w:val="6"/>
+              </w:numPr>
+              <w:jc w:val="both"/>
+              <w:rPr>
+                <w:rFonts w:ascii="Calibri" w:hAnsi="Calibri" w:cs="Arial"/>
+                <w:bCs/>
+                <w:i/>
+                <w:color w:val="548DD4"/>
+                <w:sz w:val="20"/>
+                <w:szCs w:val="20"/>
+                <w:lang w:eastAsia="es-CL"/>
+              </w:rPr>
+            </w:pPr>
+            <w:r>
+              <w:rPr>
+                <w:rFonts w:ascii="Calibri" w:hAnsi="Calibri" w:cs="Arial"/>
+                <w:bCs/>
+                <w:i/>
+                <w:color w:val="548DD4"/>
+                <w:sz w:val="20"/>
+                <w:szCs w:val="20"/>
+                <w:lang w:eastAsia="es-CL"/>
+              </w:rPr>
+              <w:t>Aumentar la eficiencia mediante una solución tecnológica que optimice el uso de recursos y mejore los tiempos de respuesta.</w:t>
             </w:r>
           </w:p>
         </w:tc>
@@ -2505,139 +2900,349 @@
             <w:pPr>
               <w:jc w:val="both"/>
               <w:rPr>
-                <w:rFonts w:ascii="Calibri" w:hAnsi="Calibri" w:cs="Arial"/>
-                <w:i/>
-                <w:iCs/>
-                <w:color w:val="548DD4"/>
-                <w:sz w:val="20"/>
-                <w:szCs w:val="20"/>
-                <w:lang w:eastAsia="es-CL"/>
-              </w:rPr>
-            </w:pPr>
-            <w:r>
-              <w:rPr>
-                <w:rFonts w:ascii="Calibri" w:hAnsi="Calibri"/>
-                <w:color w:val="1F3864" w:themeColor="accent1" w:themeShade="80"/>
-              </w:rPr>
-              <w:t>Factores que han f</w:t>
-            </w:r>
-            <w:r>
-              <w:rPr>
-                <w:rFonts w:ascii="Calibri" w:hAnsi="Calibri"/>
-                <w:color w:val="1F3864" w:themeColor="accent1" w:themeShade="80"/>
-              </w:rPr>
-              <w:t>acilita</w:t>
-            </w:r>
-            <w:r>
-              <w:rPr>
-                <w:rFonts w:ascii="Calibri" w:hAnsi="Calibri"/>
-                <w:color w:val="1F3864" w:themeColor="accent1" w:themeShade="80"/>
-              </w:rPr>
-              <w:t>do y/o</w:t>
-            </w:r>
-            <w:r>
-              <w:rPr>
-                <w:rFonts w:ascii="Calibri" w:hAnsi="Calibri"/>
-                <w:color w:val="1F3864" w:themeColor="accent1" w:themeShade="80"/>
-              </w:rPr>
-              <w:t xml:space="preserve"> </w:t>
-            </w:r>
-            <w:r>
-              <w:rPr>
-                <w:rFonts w:ascii="Calibri" w:hAnsi="Calibri"/>
-                <w:color w:val="1F3864" w:themeColor="accent1" w:themeShade="80"/>
-              </w:rPr>
-              <w:t>dificultado el desarrollo de mi plan de trabajo</w:t>
-            </w:r>
-            <w:r>
-              <w:rPr>
-                <w:rFonts w:ascii="Calibri" w:hAnsi="Calibri" w:cs="Arial"/>
-                <w:color w:val="548DD4"/>
-                <w:sz w:val="20"/>
-                <w:szCs w:val="20"/>
-                <w:lang w:eastAsia="es-CL"/>
-              </w:rPr>
-              <w:t xml:space="preserve">: </w:t>
-            </w:r>
-            <w:r>
-              <w:rPr>
-                <w:rFonts w:ascii="Calibri" w:hAnsi="Calibri" w:cs="Arial"/>
-                <w:i/>
-                <w:iCs/>
-                <w:color w:val="548DD4"/>
-                <w:sz w:val="20"/>
-                <w:szCs w:val="20"/>
-                <w:lang w:eastAsia="es-CL"/>
-              </w:rPr>
-              <w:t>Describe los factores que han facilitado y</w:t>
-            </w:r>
-            <w:r>
-              <w:rPr>
-                <w:rFonts w:ascii="Calibri" w:hAnsi="Calibri" w:cs="Arial"/>
-                <w:i/>
-                <w:iCs/>
-                <w:color w:val="548DD4"/>
-                <w:sz w:val="20"/>
-                <w:szCs w:val="20"/>
-                <w:lang w:eastAsia="es-CL"/>
-              </w:rPr>
-              <w:t>/o</w:t>
-            </w:r>
-            <w:r>
-              <w:rPr>
-                <w:rFonts w:ascii="Calibri" w:hAnsi="Calibri" w:cs="Arial"/>
-                <w:i/>
-                <w:iCs/>
-                <w:color w:val="548DD4"/>
-                <w:sz w:val="20"/>
-                <w:szCs w:val="20"/>
-                <w:lang w:eastAsia="es-CL"/>
-              </w:rPr>
-              <w:t xml:space="preserve"> dificultado el desarrollo de tu Proyecto APT hasta ahora. En el caso de las dificultades</w:t>
-            </w:r>
-            <w:r>
-              <w:rPr>
-                <w:rFonts w:ascii="Calibri" w:hAnsi="Calibri" w:cs="Arial"/>
-                <w:i/>
-                <w:iCs/>
-                <w:color w:val="548DD4"/>
-                <w:sz w:val="20"/>
-                <w:szCs w:val="20"/>
-                <w:lang w:eastAsia="es-CL"/>
-              </w:rPr>
-              <w:t xml:space="preserve"> debes describir</w:t>
-            </w:r>
-            <w:r>
-              <w:rPr>
-                <w:rFonts w:ascii="Calibri" w:hAnsi="Calibri" w:cs="Arial"/>
-                <w:i/>
-                <w:iCs/>
-                <w:color w:val="548DD4"/>
-                <w:sz w:val="20"/>
-                <w:szCs w:val="20"/>
-                <w:lang w:eastAsia="es-CL"/>
-              </w:rPr>
-              <w:t xml:space="preserve"> qué acciones tomaste y/o tomarás para </w:t>
-            </w:r>
-            <w:r>
-              <w:rPr>
-                <w:rFonts w:ascii="Calibri" w:hAnsi="Calibri" w:cs="Arial"/>
-                <w:i/>
-                <w:iCs/>
-                <w:color w:val="548DD4"/>
-                <w:sz w:val="20"/>
-                <w:szCs w:val="20"/>
-                <w:lang w:eastAsia="es-CL"/>
-              </w:rPr>
-              <w:t xml:space="preserve">solucionarlas. </w:t>
-            </w:r>
-            <w:r>
-              <w:rPr>
                 <w:rFonts w:ascii="Calibri" w:hAnsi="Calibri"/>
                 <w:b/>
                 <w:color w:val="1F3864" w:themeColor="accent1" w:themeShade="80"/>
               </w:rPr>
+            </w:pPr>
+            <w:r>
+              <w:rPr>
+                <w:rFonts w:ascii="Calibri" w:hAnsi="Calibri"/>
+                <w:color w:val="1F3864" w:themeColor="accent1" w:themeShade="80"/>
+              </w:rPr>
+              <w:t>Factores que han f</w:t>
+            </w:r>
+            <w:r>
+              <w:rPr>
+                <w:rFonts w:ascii="Calibri" w:hAnsi="Calibri"/>
+                <w:color w:val="1F3864" w:themeColor="accent1" w:themeShade="80"/>
+              </w:rPr>
+              <w:t>acilita</w:t>
+            </w:r>
+            <w:r>
+              <w:rPr>
+                <w:rFonts w:ascii="Calibri" w:hAnsi="Calibri"/>
+                <w:color w:val="1F3864" w:themeColor="accent1" w:themeShade="80"/>
+              </w:rPr>
+              <w:t>do y/o</w:t>
+            </w:r>
+            <w:r>
+              <w:rPr>
+                <w:rFonts w:ascii="Calibri" w:hAnsi="Calibri"/>
+                <w:color w:val="1F3864" w:themeColor="accent1" w:themeShade="80"/>
+              </w:rPr>
               <w:t xml:space="preserve"> </w:t>
+            </w:r>
+            <w:r>
+              <w:rPr>
+                <w:rFonts w:ascii="Calibri" w:hAnsi="Calibri"/>
+                <w:color w:val="1F3864" w:themeColor="accent1" w:themeShade="80"/>
+              </w:rPr>
+              <w:t>dificultado el desarrollo de mi plan de trabajo</w:t>
+            </w:r>
+            <w:r>
+              <w:rPr>
+                <w:rFonts w:ascii="Calibri" w:hAnsi="Calibri" w:cs="Arial"/>
+                <w:color w:val="548DD4"/>
+                <w:sz w:val="20"/>
+                <w:szCs w:val="20"/>
+                <w:lang w:eastAsia="es-CL"/>
+              </w:rPr>
+              <w:t xml:space="preserve">: </w:t>
+            </w:r>
+            <w:r>
+              <w:rPr>
+                <w:rFonts w:ascii="Calibri" w:hAnsi="Calibri" w:cs="Arial"/>
+                <w:i/>
+                <w:iCs/>
+                <w:color w:val="548DD4"/>
+                <w:sz w:val="20"/>
+                <w:szCs w:val="20"/>
+                <w:lang w:eastAsia="es-CL"/>
+              </w:rPr>
+              <w:t>Describe los factores que han facilitado y</w:t>
+            </w:r>
+            <w:r>
+              <w:rPr>
+                <w:rFonts w:ascii="Calibri" w:hAnsi="Calibri" w:cs="Arial"/>
+                <w:i/>
+                <w:iCs/>
+                <w:color w:val="548DD4"/>
+                <w:sz w:val="20"/>
+                <w:szCs w:val="20"/>
+                <w:lang w:eastAsia="es-CL"/>
+              </w:rPr>
+              <w:t>/o</w:t>
+            </w:r>
+            <w:r>
+              <w:rPr>
+                <w:rFonts w:ascii="Calibri" w:hAnsi="Calibri" w:cs="Arial"/>
+                <w:i/>
+                <w:iCs/>
+                <w:color w:val="548DD4"/>
+                <w:sz w:val="20"/>
+                <w:szCs w:val="20"/>
+                <w:lang w:eastAsia="es-CL"/>
+              </w:rPr>
+              <w:t xml:space="preserve"> dificultado el desarrollo de tu Proyecto APT hasta ahora. En el caso de las dificultades</w:t>
+            </w:r>
+            <w:r>
+              <w:rPr>
+                <w:rFonts w:ascii="Calibri" w:hAnsi="Calibri" w:cs="Arial"/>
+                <w:i/>
+                <w:iCs/>
+                <w:color w:val="548DD4"/>
+                <w:sz w:val="20"/>
+                <w:szCs w:val="20"/>
+                <w:lang w:eastAsia="es-CL"/>
+              </w:rPr>
+              <w:t xml:space="preserve"> debes describir</w:t>
+            </w:r>
+            <w:r>
+              <w:rPr>
+                <w:rFonts w:ascii="Calibri" w:hAnsi="Calibri" w:cs="Arial"/>
+                <w:i/>
+                <w:iCs/>
+                <w:color w:val="548DD4"/>
+                <w:sz w:val="20"/>
+                <w:szCs w:val="20"/>
+                <w:lang w:eastAsia="es-CL"/>
+              </w:rPr>
+              <w:t xml:space="preserve"> qué acciones tomaste y/o tomarás para </w:t>
+            </w:r>
+            <w:r>
+              <w:rPr>
+                <w:rFonts w:ascii="Calibri" w:hAnsi="Calibri" w:cs="Arial"/>
+                <w:i/>
+                <w:iCs/>
+                <w:color w:val="548DD4"/>
+                <w:sz w:val="20"/>
+                <w:szCs w:val="20"/>
+                <w:lang w:eastAsia="es-CL"/>
+              </w:rPr>
+              <w:t xml:space="preserve">solucionarlas. </w:t>
+            </w:r>
+            <w:r>
+              <w:rPr>
+                <w:rFonts w:ascii="Calibri" w:hAnsi="Calibri"/>
+                <w:b/>
+                <w:color w:val="1F3864" w:themeColor="accent1" w:themeShade="80"/>
+              </w:rPr>
+              <w:t xml:space="preserve"> </w:t>
+            </w:r>
+          </w:p>
+          <w:p>
+            <w:pPr>
+              <w:jc w:val="both"/>
+              <w:rPr>
+                <w:rFonts w:ascii="Calibri" w:hAnsi="Calibri"/>
+                <w:b/>
+                <w:iCs/>
+                <w:color w:val="1F3864" w:themeColor="accent1" w:themeShade="80"/>
+              </w:rPr>
+            </w:pPr>
+          </w:p>
+          <w:p>
+            <w:pPr>
+              <w:jc w:val="both"/>
+              <w:rPr>
+                <w:rFonts w:ascii="Calibri" w:hAnsi="Calibri"/>
+                <w:b/>
+                <w:iCs/>
+                <w:color w:val="1F3864" w:themeColor="accent1" w:themeShade="80"/>
+              </w:rPr>
+            </w:pPr>
+            <w:r>
+              <w:rPr>
+                <w:rFonts w:ascii="Calibri" w:hAnsi="Calibri"/>
+                <w:b/>
+                <w:iCs/>
+                <w:color w:val="1F3864" w:themeColor="accent1" w:themeShade="80"/>
+              </w:rPr>
+              <w:t>SIENDO UN GRUPO DE BUEN RENDIMIENTO NOS HEMOS ENCONTRADO CON VARIADOS PROBLEMAS EN EL AVANCE DE NUESTRO PROYECTO LO CUAL GENERA DIFICULTADES EN NUESTRO AVANCE:</w:t>
+            </w:r>
+          </w:p>
+          <w:p>
+            <w:pPr>
+              <w:jc w:val="both"/>
+              <w:rPr>
+                <w:rFonts w:ascii="Calibri" w:hAnsi="Calibri" w:cs="Arial"/>
+                <w:i/>
+                <w:iCs/>
+                <w:color w:val="548DD4"/>
+                <w:lang w:eastAsia="es-CL"/>
+              </w:rPr>
+            </w:pPr>
+            <w:proofErr w:type="spellStart"/>
+            <w:r>
+              <w:rPr>
+                <w:rFonts w:ascii="Calibri" w:hAnsi="Calibri" w:cs="Arial"/>
+                <w:i/>
+                <w:iCs/>
+                <w:color w:val="548DD4"/>
+                <w:lang w:eastAsia="es-CL"/>
+              </w:rPr>
+              <w:t>Capston</w:t>
+            </w:r>
+            <w:proofErr w:type="spellEnd"/>
+            <w:r>
+              <w:rPr>
+                <w:rFonts w:ascii="Calibri" w:hAnsi="Calibri" w:cs="Arial"/>
+                <w:i/>
+                <w:iCs/>
+                <w:color w:val="548DD4"/>
+                <w:lang w:eastAsia="es-CL"/>
+              </w:rPr>
+              <w:t xml:space="preserve"> como ramo</w:t>
+            </w:r>
+            <w:r>
+              <w:rPr>
+                <w:rFonts w:ascii="Calibri" w:hAnsi="Calibri" w:cs="Arial"/>
+                <w:i/>
+                <w:iCs/>
+                <w:color w:val="548DD4"/>
+                <w:lang w:eastAsia="es-CL"/>
+              </w:rPr>
+              <w:t xml:space="preserve"> presenta incongruencias en; documentos, ordenes, fechas</w:t>
+            </w:r>
+            <w:r>
+              <w:rPr>
+                <w:rFonts w:ascii="Calibri" w:hAnsi="Calibri" w:cs="Arial"/>
+                <w:i/>
+                <w:iCs/>
+                <w:color w:val="548DD4"/>
+                <w:lang w:eastAsia="es-CL"/>
+              </w:rPr>
+              <w:t>.</w:t>
+            </w:r>
+          </w:p>
+          <w:p>
+            <w:pPr>
+              <w:jc w:val="both"/>
+              <w:rPr>
+                <w:rFonts w:ascii="Calibri" w:hAnsi="Calibri" w:cs="Arial"/>
+                <w:i/>
+                <w:iCs/>
+                <w:color w:val="548DD4"/>
+                <w:lang w:eastAsia="es-CL"/>
+              </w:rPr>
+            </w:pPr>
+            <w:r>
+              <w:rPr>
+                <w:rFonts w:ascii="Calibri" w:hAnsi="Calibri" w:cs="Arial"/>
+                <w:i/>
+                <w:iCs/>
+                <w:color w:val="548DD4"/>
+                <w:lang w:eastAsia="es-CL"/>
+              </w:rPr>
+              <w:t>Nos encontramos con cronogramas mal desarrollados e instrucción no congruentes y repetitivas.</w:t>
+            </w:r>
+          </w:p>
+          <w:p>
+            <w:pPr>
+              <w:jc w:val="both"/>
+              <w:rPr>
+                <w:rFonts w:ascii="Calibri" w:hAnsi="Calibri" w:cs="Arial"/>
+                <w:i/>
+                <w:iCs/>
+                <w:color w:val="548DD4"/>
+                <w:lang w:eastAsia="es-CL"/>
+              </w:rPr>
+            </w:pPr>
+            <w:r>
+              <w:rPr>
+                <w:rFonts w:ascii="Calibri" w:hAnsi="Calibri" w:cs="Arial"/>
+                <w:i/>
+                <w:iCs/>
+                <w:color w:val="548DD4"/>
+                <w:lang w:eastAsia="es-CL"/>
+              </w:rPr>
+              <w:t>Nos encontramos con la cancelación de las licencias que deberían estar activas para poder implementar y desarrollar el proyecto</w:t>
+            </w:r>
+            <w:r>
+              <w:rPr>
+                <w:rFonts w:ascii="Calibri" w:hAnsi="Calibri" w:cs="Arial"/>
+                <w:i/>
+                <w:iCs/>
+                <w:color w:val="548DD4"/>
+                <w:lang w:eastAsia="es-CL"/>
+              </w:rPr>
+              <w:t xml:space="preserve"> “Licencia Azure”</w:t>
+            </w:r>
+          </w:p>
+          <w:p>
+            <w:pPr>
+              <w:jc w:val="both"/>
+              <w:rPr>
+                <w:rFonts w:ascii="Calibri" w:hAnsi="Calibri" w:cs="Arial"/>
+                <w:i/>
+                <w:iCs/>
+                <w:color w:val="548DD4"/>
+                <w:lang w:eastAsia="es-CL"/>
+              </w:rPr>
+            </w:pPr>
+            <w:r>
+              <w:rPr>
+                <w:rFonts w:ascii="Calibri" w:hAnsi="Calibri" w:cs="Arial"/>
+                <w:i/>
+                <w:iCs/>
+                <w:color w:val="548DD4"/>
+                <w:lang w:eastAsia="es-CL"/>
+              </w:rPr>
+              <w:lastRenderedPageBreak/>
+              <w:t xml:space="preserve">Solicitamos ayuda y no recibimos respuesta a la dirección tecnológica de DuocUc, adicionalmente el docente a cargo a enviado correos, los cuales han sido </w:t>
+            </w:r>
+            <w:r>
+              <w:rPr>
+                <w:rFonts w:ascii="Calibri" w:hAnsi="Calibri" w:cs="Arial"/>
+                <w:i/>
+                <w:iCs/>
+                <w:color w:val="548DD4"/>
+                <w:lang w:eastAsia="es-CL"/>
+              </w:rPr>
+              <w:t>respondidos,</w:t>
+            </w:r>
+            <w:r>
+              <w:rPr>
+                <w:rFonts w:ascii="Calibri" w:hAnsi="Calibri" w:cs="Arial"/>
+                <w:i/>
+                <w:iCs/>
+                <w:color w:val="548DD4"/>
+                <w:lang w:eastAsia="es-CL"/>
+              </w:rPr>
+              <w:t xml:space="preserve"> </w:t>
+            </w:r>
+            <w:r>
+              <w:rPr>
+                <w:rFonts w:ascii="Calibri" w:hAnsi="Calibri" w:cs="Arial"/>
+                <w:i/>
+                <w:iCs/>
+                <w:color w:val="548DD4"/>
+                <w:lang w:eastAsia="es-CL"/>
+              </w:rPr>
+              <w:t xml:space="preserve">pero sin solución. </w:t>
+            </w:r>
+          </w:p>
+          <w:p>
+            <w:pPr>
+              <w:jc w:val="both"/>
+              <w:rPr>
+                <w:rFonts w:ascii="Calibri" w:hAnsi="Calibri" w:cs="Arial"/>
+                <w:i/>
+                <w:iCs/>
+                <w:color w:val="548DD4"/>
+                <w:lang w:eastAsia="es-CL"/>
+              </w:rPr>
+            </w:pPr>
+            <w:r>
+              <w:rPr>
+                <w:rFonts w:ascii="Calibri" w:hAnsi="Calibri" w:cs="Arial"/>
+                <w:i/>
+                <w:iCs/>
+                <w:color w:val="548DD4"/>
+                <w:lang w:eastAsia="es-CL"/>
+              </w:rPr>
+              <w:t xml:space="preserve">No se cuenta con licencias para generar APT y se nos en la necesidad de utiliza nuestros recursos monetarios para la implementación. </w:t>
             </w:r>
           </w:p>
           <w:p>
@@ -2753,7 +3358,6 @@
                 <w:rFonts w:ascii="Calibri" w:hAnsi="Calibri"/>
                 <w:color w:val="1F3864" w:themeColor="accent1" w:themeShade="80"/>
               </w:rPr>
-              <w:lastRenderedPageBreak/>
               <w:t xml:space="preserve">Actividades ajustadas o eliminadas: </w:t>
             </w:r>
             <w:r>
@@ -2895,6 +3499,17 @@
                 <w:lang w:eastAsia="es-CL"/>
               </w:rPr>
             </w:pPr>
+            <w:r>
+              <w:rPr>
+                <w:rFonts w:ascii="Calibri" w:hAnsi="Calibri" w:cs="Arial"/>
+                <w:i/>
+                <w:color w:val="C00000"/>
+                <w:sz w:val="20"/>
+                <w:szCs w:val="20"/>
+                <w:lang w:eastAsia="es-CL"/>
+              </w:rPr>
+              <w:t>Ajuste, estamos analizando cambiar el lenguaje de programación a PYTHON.</w:t>
+            </w:r>
           </w:p>
           <w:p>
             <w:pPr>
@@ -3202,6 +3817,162 @@
             <w:pPr>
               <w:jc w:val="both"/>
               <w:rPr>
+                <w:rFonts w:cstheme="minorHAnsi"/>
+                <w:i/>
+                <w:color w:val="000000" w:themeColor="text1"/>
+                <w:lang w:eastAsia="es-CL"/>
+              </w:rPr>
+            </w:pPr>
+            <w:r>
+              <w:rPr>
+                <w:rFonts w:ascii="Calibri" w:hAnsi="Calibri" w:cs="Arial"/>
+                <w:i/>
+                <w:color w:val="548DD4"/>
+                <w:sz w:val="20"/>
+                <w:szCs w:val="20"/>
+                <w:lang w:eastAsia="es-CL"/>
+              </w:rPr>
+              <w:t>-</w:t>
+            </w:r>
+            <w:r>
+              <w:rPr>
+                <w:rFonts w:cstheme="minorHAnsi"/>
+                <w:i/>
+                <w:color w:val="000000" w:themeColor="text1"/>
+                <w:lang w:eastAsia="es-CL"/>
+              </w:rPr>
+              <w:t xml:space="preserve"> </w:t>
+            </w:r>
+            <w:r>
+              <w:rPr>
+                <w:rFonts w:cstheme="minorHAnsi"/>
+                <w:i/>
+                <w:color w:val="000000" w:themeColor="text1"/>
+                <w:lang w:eastAsia="es-CL"/>
+              </w:rPr>
+              <w:t>Segundo Sprint de desarrollo</w:t>
+            </w:r>
+          </w:p>
+          <w:p>
+            <w:pPr>
+              <w:jc w:val="both"/>
+              <w:rPr>
+                <w:rFonts w:cstheme="minorHAnsi"/>
+                <w:i/>
+                <w:color w:val="000000" w:themeColor="text1"/>
+                <w:lang w:eastAsia="es-CL"/>
+              </w:rPr>
+            </w:pPr>
+            <w:r>
+              <w:rPr>
+                <w:rFonts w:ascii="Calibri" w:hAnsi="Calibri" w:cs="Arial"/>
+                <w:i/>
+                <w:color w:val="548DD4"/>
+                <w:sz w:val="20"/>
+                <w:szCs w:val="20"/>
+                <w:lang w:eastAsia="es-CL"/>
+              </w:rPr>
+              <w:t>-</w:t>
+            </w:r>
+            <w:r>
+              <w:rPr>
+                <w:rFonts w:cstheme="minorHAnsi"/>
+                <w:i/>
+                <w:color w:val="000000" w:themeColor="text1"/>
+                <w:lang w:eastAsia="es-CL"/>
+              </w:rPr>
+              <w:t xml:space="preserve"> </w:t>
+            </w:r>
+            <w:r>
+              <w:rPr>
+                <w:rFonts w:cstheme="minorHAnsi"/>
+                <w:i/>
+                <w:color w:val="000000" w:themeColor="text1"/>
+                <w:lang w:eastAsia="es-CL"/>
+              </w:rPr>
+              <w:t>Tercer Sprint de desarrollo</w:t>
+            </w:r>
+          </w:p>
+          <w:p>
+            <w:pPr>
+              <w:jc w:val="both"/>
+              <w:rPr>
+                <w:rFonts w:cstheme="minorHAnsi"/>
+                <w:i/>
+                <w:color w:val="000000" w:themeColor="text1"/>
+                <w:lang w:eastAsia="es-CL"/>
+              </w:rPr>
+            </w:pPr>
+            <w:r>
+              <w:rPr>
+                <w:rFonts w:cstheme="minorHAnsi"/>
+                <w:i/>
+                <w:color w:val="000000" w:themeColor="text1"/>
+                <w:lang w:eastAsia="es-CL"/>
+              </w:rPr>
+              <w:t>-</w:t>
+            </w:r>
+            <w:r>
+              <w:rPr>
+                <w:rFonts w:cstheme="minorHAnsi"/>
+                <w:i/>
+                <w:color w:val="000000" w:themeColor="text1"/>
+                <w:lang w:eastAsia="es-CL"/>
+              </w:rPr>
+              <w:t xml:space="preserve"> </w:t>
+            </w:r>
+            <w:r>
+              <w:rPr>
+                <w:rFonts w:cstheme="minorHAnsi"/>
+                <w:i/>
+                <w:color w:val="000000" w:themeColor="text1"/>
+                <w:lang w:eastAsia="es-CL"/>
+              </w:rPr>
+              <w:t>Implementación</w:t>
+            </w:r>
+          </w:p>
+          <w:p>
+            <w:pPr>
+              <w:jc w:val="both"/>
+              <w:rPr>
+                <w:rFonts w:cstheme="minorHAnsi"/>
+                <w:i/>
+                <w:color w:val="000000" w:themeColor="text1"/>
+                <w:lang w:eastAsia="es-CL"/>
+              </w:rPr>
+            </w:pPr>
+            <w:r>
+              <w:rPr>
+                <w:rFonts w:cstheme="minorHAnsi"/>
+                <w:i/>
+                <w:color w:val="000000" w:themeColor="text1"/>
+                <w:lang w:eastAsia="es-CL"/>
+              </w:rPr>
+              <w:t>-</w:t>
+            </w:r>
+            <w:r>
+              <w:rPr>
+                <w:rFonts w:cstheme="minorHAnsi"/>
+                <w:i/>
+                <w:color w:val="000000" w:themeColor="text1"/>
+                <w:lang w:eastAsia="es-CL"/>
+              </w:rPr>
+              <w:t xml:space="preserve"> </w:t>
+            </w:r>
+            <w:r>
+              <w:rPr>
+                <w:rFonts w:cstheme="minorHAnsi"/>
+                <w:i/>
+                <w:color w:val="000000" w:themeColor="text1"/>
+                <w:lang w:eastAsia="es-CL"/>
+              </w:rPr>
+              <w:t>Marcha blanca</w:t>
+            </w:r>
+          </w:p>
+          <w:p>
+            <w:pPr>
+              <w:jc w:val="both"/>
+              <w:rPr>
                 <w:rFonts w:ascii="Calibri" w:hAnsi="Calibri" w:cs="Arial"/>
                 <w:i/>
                 <w:color w:val="548DD4"/>
@@ -3311,7 +4082,7 @@
 </file>
 
 <file path=word/endnotes.xml><?xml version="1.0" encoding="utf-8"?>
-<w:endnotes xmlns:wpc="http://schemas.microsoft.com/office/word/2010/wordprocessingCanvas" xmlns:cx="http://schemas.microsoft.com/office/drawing/2014/chartex" xmlns:mc="http://schemas.openxmlformats.org/markup-compatibility/2006" xmlns:o="urn:schemas-microsoft-com:office:office" xmlns:r="http://schemas.openxmlformats.org/officeDocument/2006/relationships" xmlns:m="http://schemas.openxmlformats.org/officeDocument/2006/math" xmlns:v="urn:schemas-microsoft-com:vml" xmlns:wp14="http://schemas.microsoft.com/office/word/2010/wordprocessingDrawing" xmlns:wp="http://schemas.openxmlformats.org/drawingml/2006/wordprocessingDrawing" xmlns:w10="urn:schemas-microsoft-com:office:word" xmlns:w="http://schemas.openxmlformats.org/wordprocessingml/2006/main" xmlns:w14="http://schemas.microsoft.com/office/word/2010/wordml" xmlns:w15="http://schemas.microsoft.com/office/word/2012/wordml" xmlns:w16se="http://schemas.microsoft.com/office/word/2015/wordml/symex" xmlns:wpg="http://schemas.microsoft.com/office/word/2010/wordprocessingGroup" xmlns:wpi="http://schemas.microsoft.com/office/word/2010/wordprocessingInk" xmlns:wne="http://schemas.microsoft.com/office/word/2006/wordml" xmlns:wps="http://schemas.microsoft.com/office/word/2010/wordprocessingShape" mc:Ignorable="w14 w15 w16se wp14">
+<w:endnotes xmlns:wpc="http://schemas.microsoft.com/office/word/2010/wordprocessingCanvas" xmlns:cx="http://schemas.microsoft.com/office/drawing/2014/chartex" xmlns:cx1="http://schemas.microsoft.com/office/drawing/2015/9/8/chartex" xmlns:cx2="http://schemas.microsoft.com/office/drawing/2015/10/21/chartex" xmlns:cx3="http://schemas.microsoft.com/office/drawing/2016/5/9/chartex" xmlns:cx4="http://schemas.microsoft.com/office/drawing/2016/5/10/chartex" xmlns:cx5="http://schemas.microsoft.com/office/drawing/2016/5/11/chartex" xmlns:cx6="http://schemas.microsoft.com/office/drawing/2016/5/12/chartex" xmlns:cx7="http://schemas.microsoft.com/office/drawing/2016/5/13/chartex" xmlns:cx8="http://schemas.microsoft.com/office/drawing/2016/5/14/chartex" xmlns:mc="http://schemas.openxmlformats.org/markup-compatibility/2006" xmlns:aink="http://schemas.microsoft.com/office/drawing/2016/ink" xmlns:am3d="http://schemas.microsoft.com/office/drawing/2017/model3d" xmlns:o="urn:schemas-microsoft-com:office:office" xmlns:oel="http://schemas.microsoft.com/office/2019/extlst" xmlns:r="http://schemas.openxmlformats.org/officeDocument/2006/relationships" xmlns:m="http://schemas.openxmlformats.org/officeDocument/2006/math" xmlns:v="urn:schemas-microsoft-com:vml" xmlns:wp14="http://schemas.microsoft.com/office/word/2010/wordprocessingDrawing" xmlns:wp="http://schemas.openxmlformats.org/drawingml/2006/wordprocessingDrawing" xmlns:w10="urn:schemas-microsoft-com:office:word" xmlns:w="http://schemas.openxmlformats.org/wordprocessingml/2006/main" xmlns:w14="http://schemas.microsoft.com/office/word/2010/wordml" xmlns:w15="http://schemas.microsoft.com/office/word/2012/wordml" xmlns:w16cex="http://schemas.microsoft.com/office/word/2018/wordml/cex" xmlns:w16cid="http://schemas.microsoft.com/office/word/2016/wordml/cid" xmlns:w16="http://schemas.microsoft.com/office/word/2018/wordml" xmlns:w16du="http://schemas.microsoft.com/office/word/2023/wordml/word16du" xmlns:w16sdtdh="http://schemas.microsoft.com/office/word/2020/wordml/sdtdatahash" xmlns:w16se="http://schemas.microsoft.com/office/word/2015/wordml/symex" xmlns:wpg="http://schemas.microsoft.com/office/word/2010/wordprocessingGroup" xmlns:wpi="http://schemas.microsoft.com/office/word/2010/wordprocessingInk" xmlns:wne="http://schemas.microsoft.com/office/word/2006/wordml" xmlns:wps="http://schemas.microsoft.com/office/word/2010/wordprocessingShape" mc:Ignorable="w14 w15 w16se w16cid w16 w16cex w16sdtdh w16du wp14">
   <w:endnote w:type="separator" w:id="-1">
     <w:p>
       <w:pPr>
@@ -3336,7 +4107,7 @@
 </file>
 
 <file path=word/footnotes.xml><?xml version="1.0" encoding="utf-8"?>
-<w:footnotes xmlns:wpc="http://schemas.microsoft.com/office/word/2010/wordprocessingCanvas" xmlns:cx="http://schemas.microsoft.com/office/drawing/2014/chartex" xmlns:mc="http://schemas.openxmlformats.org/markup-compatibility/2006" xmlns:o="urn:schemas-microsoft-com:office:office" xmlns:r="http://schemas.openxmlformats.org/officeDocument/2006/relationships" xmlns:m="http://schemas.openxmlformats.org/officeDocument/2006/math" xmlns:v="urn:schemas-microsoft-com:vml" xmlns:wp14="http://schemas.microsoft.com/office/word/2010/wordprocessingDrawing" xmlns:wp="http://schemas.openxmlformats.org/drawingml/2006/wordprocessingDrawing" xmlns:w10="urn:schemas-microsoft-com:office:word" xmlns:w="http://schemas.openxmlformats.org/wordprocessingml/2006/main" xmlns:w14="http://schemas.microsoft.com/office/word/2010/wordml" xmlns:w15="http://schemas.microsoft.com/office/word/2012/wordml" xmlns:w16se="http://schemas.microsoft.com/office/word/2015/wordml/symex" xmlns:wpg="http://schemas.microsoft.com/office/word/2010/wordprocessingGroup" xmlns:wpi="http://schemas.microsoft.com/office/word/2010/wordprocessingInk" xmlns:wne="http://schemas.microsoft.com/office/word/2006/wordml" xmlns:wps="http://schemas.microsoft.com/office/word/2010/wordprocessingShape" mc:Ignorable="w14 w15 w16se wp14">
+<w:footnotes xmlns:wpc="http://schemas.microsoft.com/office/word/2010/wordprocessingCanvas" xmlns:cx="http://schemas.microsoft.com/office/drawing/2014/chartex" xmlns:cx1="http://schemas.microsoft.com/office/drawing/2015/9/8/chartex" xmlns:cx2="http://schemas.microsoft.com/office/drawing/2015/10/21/chartex" xmlns:cx3="http://schemas.microsoft.com/office/drawing/2016/5/9/chartex" xmlns:cx4="http://schemas.microsoft.com/office/drawing/2016/5/10/chartex" xmlns:cx5="http://schemas.microsoft.com/office/drawing/2016/5/11/chartex" xmlns:cx6="http://schemas.microsoft.com/office/drawing/2016/5/12/chartex" xmlns:cx7="http://schemas.microsoft.com/office/drawing/2016/5/13/chartex" xmlns:cx8="http://schemas.microsoft.com/office/drawing/2016/5/14/chartex" xmlns:mc="http://schemas.openxmlformats.org/markup-compatibility/2006" xmlns:aink="http://schemas.microsoft.com/office/drawing/2016/ink" xmlns:am3d="http://schemas.microsoft.com/office/drawing/2017/model3d" xmlns:o="urn:schemas-microsoft-com:office:office" xmlns:oel="http://schemas.microsoft.com/office/2019/extlst" xmlns:r="http://schemas.openxmlformats.org/officeDocument/2006/relationships" xmlns:m="http://schemas.openxmlformats.org/officeDocument/2006/math" xmlns:v="urn:schemas-microsoft-com:vml" xmlns:wp14="http://schemas.microsoft.com/office/word/2010/wordprocessingDrawing" xmlns:wp="http://schemas.openxmlformats.org/drawingml/2006/wordprocessingDrawing" xmlns:w10="urn:schemas-microsoft-com:office:word" xmlns:w="http://schemas.openxmlformats.org/wordprocessingml/2006/main" xmlns:w14="http://schemas.microsoft.com/office/word/2010/wordml" xmlns:w15="http://schemas.microsoft.com/office/word/2012/wordml" xmlns:w16cex="http://schemas.microsoft.com/office/word/2018/wordml/cex" xmlns:w16cid="http://schemas.microsoft.com/office/word/2016/wordml/cid" xmlns:w16="http://schemas.microsoft.com/office/word/2018/wordml" xmlns:w16du="http://schemas.microsoft.com/office/word/2023/wordml/word16du" xmlns:w16sdtdh="http://schemas.microsoft.com/office/word/2020/wordml/sdtdatahash" xmlns:w16se="http://schemas.microsoft.com/office/word/2015/wordml/symex" xmlns:wpg="http://schemas.microsoft.com/office/word/2010/wordprocessingGroup" xmlns:wpi="http://schemas.microsoft.com/office/word/2010/wordprocessingInk" xmlns:wne="http://schemas.microsoft.com/office/word/2006/wordml" xmlns:wps="http://schemas.microsoft.com/office/word/2010/wordprocessingShape" mc:Ignorable="w14 w15 w16se w16cid w16 w16cex w16sdtdh w16du wp14">
   <w:footnote w:type="separator" w:id="-1">
     <w:p>
       <w:pPr>
@@ -3419,7 +4190,7 @@
 </file>
 
 <file path=word/header1.xml><?xml version="1.0" encoding="utf-8"?>
-<w:hdr xmlns:wpc="http://schemas.microsoft.com/office/word/2010/wordprocessingCanvas" xmlns:cx="http://schemas.microsoft.com/office/drawing/2014/chartex" xmlns:mc="http://schemas.openxmlformats.org/markup-compatibility/2006" xmlns:o="urn:schemas-microsoft-com:office:office" xmlns:r="http://schemas.openxmlformats.org/officeDocument/2006/relationships" xmlns:m="http://schemas.openxmlformats.org/officeDocument/2006/math" xmlns:v="urn:schemas-microsoft-com:vml" xmlns:wp14="http://schemas.microsoft.com/office/word/2010/wordprocessingDrawing" xmlns:wp="http://schemas.openxmlformats.org/drawingml/2006/wordprocessingDrawing" xmlns:w10="urn:schemas-microsoft-com:office:word" xmlns:w="http://schemas.openxmlformats.org/wordprocessingml/2006/main" xmlns:w14="http://schemas.microsoft.com/office/word/2010/wordml" xmlns:w15="http://schemas.microsoft.com/office/word/2012/wordml" xmlns:w16se="http://schemas.microsoft.com/office/word/2015/wordml/symex" xmlns:wpg="http://schemas.microsoft.com/office/word/2010/wordprocessingGroup" xmlns:wpi="http://schemas.microsoft.com/office/word/2010/wordprocessingInk" xmlns:wne="http://schemas.microsoft.com/office/word/2006/wordml" xmlns:wps="http://schemas.microsoft.com/office/word/2010/wordprocessingShape" mc:Ignorable="w14 w15 w16se wp14">
+<w:hdr xmlns:wpc="http://schemas.microsoft.com/office/word/2010/wordprocessingCanvas" xmlns:cx="http://schemas.microsoft.com/office/drawing/2014/chartex" xmlns:cx1="http://schemas.microsoft.com/office/drawing/2015/9/8/chartex" xmlns:cx2="http://schemas.microsoft.com/office/drawing/2015/10/21/chartex" xmlns:cx3="http://schemas.microsoft.com/office/drawing/2016/5/9/chartex" xmlns:cx4="http://schemas.microsoft.com/office/drawing/2016/5/10/chartex" xmlns:cx5="http://schemas.microsoft.com/office/drawing/2016/5/11/chartex" xmlns:cx6="http://schemas.microsoft.com/office/drawing/2016/5/12/chartex" xmlns:cx7="http://schemas.microsoft.com/office/drawing/2016/5/13/chartex" xmlns:cx8="http://schemas.microsoft.com/office/drawing/2016/5/14/chartex" xmlns:mc="http://schemas.openxmlformats.org/markup-compatibility/2006" xmlns:aink="http://schemas.microsoft.com/office/drawing/2016/ink" xmlns:am3d="http://schemas.microsoft.com/office/drawing/2017/model3d" xmlns:o="urn:schemas-microsoft-com:office:office" xmlns:oel="http://schemas.microsoft.com/office/2019/extlst" xmlns:r="http://schemas.openxmlformats.org/officeDocument/2006/relationships" xmlns:m="http://schemas.openxmlformats.org/officeDocument/2006/math" xmlns:v="urn:schemas-microsoft-com:vml" xmlns:wp14="http://schemas.microsoft.com/office/word/2010/wordprocessingDrawing" xmlns:wp="http://schemas.openxmlformats.org/drawingml/2006/wordprocessingDrawing" xmlns:w10="urn:schemas-microsoft-com:office:word" xmlns:w="http://schemas.openxmlformats.org/wordprocessingml/2006/main" xmlns:w14="http://schemas.microsoft.com/office/word/2010/wordml" xmlns:w15="http://schemas.microsoft.com/office/word/2012/wordml" xmlns:w16cex="http://schemas.microsoft.com/office/word/2018/wordml/cex" xmlns:w16cid="http://schemas.microsoft.com/office/word/2016/wordml/cid" xmlns:w16="http://schemas.microsoft.com/office/word/2018/wordml" xmlns:w16du="http://schemas.microsoft.com/office/word/2023/wordml/word16du" xmlns:w16sdtdh="http://schemas.microsoft.com/office/word/2020/wordml/sdtdatahash" xmlns:w16se="http://schemas.microsoft.com/office/word/2015/wordml/symex" xmlns:wpg="http://schemas.microsoft.com/office/word/2010/wordprocessingGroup" xmlns:wpi="http://schemas.microsoft.com/office/word/2010/wordprocessingInk" xmlns:wne="http://schemas.microsoft.com/office/word/2006/wordml" xmlns:wps="http://schemas.microsoft.com/office/word/2010/wordprocessingShape" mc:Ignorable="w14 w15 w16se w16cid w16 w16cex w16sdtdh w16du wp14">
   <w:tbl>
     <w:tblPr>
       <w:tblStyle w:val="Tablaconcuadrcula1"/>
@@ -3644,8 +4415,387 @@
 </file>
 
 <file path=word/numbering.xml><?xml version="1.0" encoding="utf-8"?>
-<w:numbering xmlns:wpc="http://schemas.microsoft.com/office/word/2010/wordprocessingCanvas" xmlns:cx="http://schemas.microsoft.com/office/drawing/2014/chartex" xmlns:mc="http://schemas.openxmlformats.org/markup-compatibility/2006" xmlns:o="urn:schemas-microsoft-com:office:office" xmlns:r="http://schemas.openxmlformats.org/officeDocument/2006/relationships" xmlns:m="http://schemas.openxmlformats.org/officeDocument/2006/math" xmlns:v="urn:schemas-microsoft-com:vml" xmlns:wp14="http://schemas.microsoft.com/office/word/2010/wordprocessingDrawing" xmlns:wp="http://schemas.openxmlformats.org/drawingml/2006/wordprocessingDrawing" xmlns:w10="urn:schemas-microsoft-com:office:word" xmlns:w="http://schemas.openxmlformats.org/wordprocessingml/2006/main" xmlns:w14="http://schemas.microsoft.com/office/word/2010/wordml" xmlns:w15="http://schemas.microsoft.com/office/word/2012/wordml" xmlns:w16se="http://schemas.microsoft.com/office/word/2015/wordml/symex" xmlns:wpg="http://schemas.microsoft.com/office/word/2010/wordprocessingGroup" xmlns:wpi="http://schemas.microsoft.com/office/word/2010/wordprocessingInk" xmlns:wne="http://schemas.microsoft.com/office/word/2006/wordml" xmlns:wps="http://schemas.microsoft.com/office/word/2010/wordprocessingShape" mc:Ignorable="w14 w15 w16se wp14">
+<w:numbering xmlns:wpc="http://schemas.microsoft.com/office/word/2010/wordprocessingCanvas" xmlns:cx="http://schemas.microsoft.com/office/drawing/2014/chartex" xmlns:cx1="http://schemas.microsoft.com/office/drawing/2015/9/8/chartex" xmlns:cx2="http://schemas.microsoft.com/office/drawing/2015/10/21/chartex" xmlns:cx3="http://schemas.microsoft.com/office/drawing/2016/5/9/chartex" xmlns:cx4="http://schemas.microsoft.com/office/drawing/2016/5/10/chartex" xmlns:cx5="http://schemas.microsoft.com/office/drawing/2016/5/11/chartex" xmlns:cx6="http://schemas.microsoft.com/office/drawing/2016/5/12/chartex" xmlns:cx7="http://schemas.microsoft.com/office/drawing/2016/5/13/chartex" xmlns:cx8="http://schemas.microsoft.com/office/drawing/2016/5/14/chartex" xmlns:mc="http://schemas.openxmlformats.org/markup-compatibility/2006" xmlns:aink="http://schemas.microsoft.com/office/drawing/2016/ink" xmlns:am3d="http://schemas.microsoft.com/office/drawing/2017/model3d" xmlns:o="urn:schemas-microsoft-com:office:office" xmlns:oel="http://schemas.microsoft.com/office/2019/extlst" xmlns:r="http://schemas.openxmlformats.org/officeDocument/2006/relationships" xmlns:m="http://schemas.openxmlformats.org/officeDocument/2006/math" xmlns:v="urn:schemas-microsoft-com:vml" xmlns:wp14="http://schemas.microsoft.com/office/word/2010/wordprocessingDrawing" xmlns:wp="http://schemas.openxmlformats.org/drawingml/2006/wordprocessingDrawing" xmlns:w10="urn:schemas-microsoft-com:office:word" xmlns:w="http://schemas.openxmlformats.org/wordprocessingml/2006/main" xmlns:w14="http://schemas.microsoft.com/office/word/2010/wordml" xmlns:w15="http://schemas.microsoft.com/office/word/2012/wordml" xmlns:w16cex="http://schemas.microsoft.com/office/word/2018/wordml/cex" xmlns:w16cid="http://schemas.microsoft.com/office/word/2016/wordml/cid" xmlns:w16="http://schemas.microsoft.com/office/word/2018/wordml" xmlns:w16du="http://schemas.microsoft.com/office/word/2023/wordml/word16du" xmlns:w16sdtdh="http://schemas.microsoft.com/office/word/2020/wordml/sdtdatahash" xmlns:w16se="http://schemas.microsoft.com/office/word/2015/wordml/symex" xmlns:wpg="http://schemas.microsoft.com/office/word/2010/wordprocessingGroup" xmlns:wpi="http://schemas.microsoft.com/office/word/2010/wordprocessingInk" xmlns:wne="http://schemas.microsoft.com/office/word/2006/wordml" xmlns:wps="http://schemas.microsoft.com/office/word/2010/wordprocessingShape" mc:Ignorable="w14 w15 w16se w16cid w16 w16cex w16sdtdh w16du wp14">
   <w:abstractNum w:abstractNumId="0" w15:restartNumberingAfterBreak="0">
+    <w:nsid w:val="04CF17CB"/>
+    <w:multiLevelType w:val="multilevel"/>
+    <w:tmpl w:val="F6744BDA"/>
+    <w:lvl w:ilvl="0">
+      <w:start w:val="1"/>
+      <w:numFmt w:val="bullet"/>
+      <w:lvlText w:val=""/>
+      <w:lvlJc w:val="left"/>
+      <w:pPr>
+        <w:tabs>
+          <w:tab w:val="num" w:pos="720"/>
+        </w:tabs>
+        <w:ind w:left="720" w:hanging="360"/>
+      </w:pPr>
+      <w:rPr>
+        <w:rFonts w:ascii="Symbol" w:hAnsi="Symbol" w:hint="default"/>
+        <w:sz w:val="20"/>
+      </w:rPr>
+    </w:lvl>
+    <w:lvl w:ilvl="1">
+      <w:start w:val="1"/>
+      <w:numFmt w:val="bullet"/>
+      <w:lvlText w:val="o"/>
+      <w:lvlJc w:val="left"/>
+      <w:pPr>
+        <w:tabs>
+          <w:tab w:val="num" w:pos="1440"/>
+        </w:tabs>
+        <w:ind w:left="1440" w:hanging="360"/>
+      </w:pPr>
+      <w:rPr>
+        <w:rFonts w:ascii="Courier New" w:hAnsi="Courier New" w:hint="default"/>
+        <w:sz w:val="20"/>
+      </w:rPr>
+    </w:lvl>
+    <w:lvl w:ilvl="2" w:tentative="1">
+      <w:start w:val="1"/>
+      <w:numFmt w:val="bullet"/>
+      <w:lvlText w:val=""/>
+      <w:lvlJc w:val="left"/>
+      <w:pPr>
+        <w:tabs>
+          <w:tab w:val="num" w:pos="2160"/>
+        </w:tabs>
+        <w:ind w:left="2160" w:hanging="360"/>
+      </w:pPr>
+      <w:rPr>
+        <w:rFonts w:ascii="Wingdings" w:hAnsi="Wingdings" w:hint="default"/>
+        <w:sz w:val="20"/>
+      </w:rPr>
+    </w:lvl>
+    <w:lvl w:ilvl="3" w:tentative="1">
+      <w:start w:val="1"/>
+      <w:numFmt w:val="bullet"/>
+      <w:lvlText w:val=""/>
+      <w:lvlJc w:val="left"/>
+      <w:pPr>
+        <w:tabs>
+          <w:tab w:val="num" w:pos="2880"/>
+        </w:tabs>
+        <w:ind w:left="2880" w:hanging="360"/>
+      </w:pPr>
+      <w:rPr>
+        <w:rFonts w:ascii="Wingdings" w:hAnsi="Wingdings" w:hint="default"/>
+        <w:sz w:val="20"/>
+      </w:rPr>
+    </w:lvl>
+    <w:lvl w:ilvl="4" w:tentative="1">
+      <w:start w:val="1"/>
+      <w:numFmt w:val="bullet"/>
+      <w:lvlText w:val=""/>
+      <w:lvlJc w:val="left"/>
+      <w:pPr>
+        <w:tabs>
+          <w:tab w:val="num" w:pos="3600"/>
+        </w:tabs>
+        <w:ind w:left="3600" w:hanging="360"/>
+      </w:pPr>
+      <w:rPr>
+        <w:rFonts w:ascii="Wingdings" w:hAnsi="Wingdings" w:hint="default"/>
+        <w:sz w:val="20"/>
+      </w:rPr>
+    </w:lvl>
+    <w:lvl w:ilvl="5" w:tentative="1">
+      <w:start w:val="1"/>
+      <w:numFmt w:val="bullet"/>
+      <w:lvlText w:val=""/>
+      <w:lvlJc w:val="left"/>
+      <w:pPr>
+        <w:tabs>
+          <w:tab w:val="num" w:pos="4320"/>
+        </w:tabs>
+        <w:ind w:left="4320" w:hanging="360"/>
+      </w:pPr>
+      <w:rPr>
+        <w:rFonts w:ascii="Wingdings" w:hAnsi="Wingdings" w:hint="default"/>
+        <w:sz w:val="20"/>
+      </w:rPr>
+    </w:lvl>
+    <w:lvl w:ilvl="6" w:tentative="1">
+      <w:start w:val="1"/>
+      <w:numFmt w:val="bullet"/>
+      <w:lvlText w:val=""/>
+      <w:lvlJc w:val="left"/>
+      <w:pPr>
+        <w:tabs>
+          <w:tab w:val="num" w:pos="5040"/>
+        </w:tabs>
+        <w:ind w:left="5040" w:hanging="360"/>
+      </w:pPr>
+      <w:rPr>
+        <w:rFonts w:ascii="Wingdings" w:hAnsi="Wingdings" w:hint="default"/>
+        <w:sz w:val="20"/>
+      </w:rPr>
+    </w:lvl>
+    <w:lvl w:ilvl="7" w:tentative="1">
+      <w:start w:val="1"/>
+      <w:numFmt w:val="bullet"/>
+      <w:lvlText w:val=""/>
+      <w:lvlJc w:val="left"/>
+      <w:pPr>
+        <w:tabs>
+          <w:tab w:val="num" w:pos="5760"/>
+        </w:tabs>
+        <w:ind w:left="5760" w:hanging="360"/>
+      </w:pPr>
+      <w:rPr>
+        <w:rFonts w:ascii="Wingdings" w:hAnsi="Wingdings" w:hint="default"/>
+        <w:sz w:val="20"/>
+      </w:rPr>
+    </w:lvl>
+    <w:lvl w:ilvl="8" w:tentative="1">
+      <w:start w:val="1"/>
+      <w:numFmt w:val="bullet"/>
+      <w:lvlText w:val=""/>
+      <w:lvlJc w:val="left"/>
+      <w:pPr>
+        <w:tabs>
+          <w:tab w:val="num" w:pos="6480"/>
+        </w:tabs>
+        <w:ind w:left="6480" w:hanging="360"/>
+      </w:pPr>
+      <w:rPr>
+        <w:rFonts w:ascii="Wingdings" w:hAnsi="Wingdings" w:hint="default"/>
+        <w:sz w:val="20"/>
+      </w:rPr>
+    </w:lvl>
+  </w:abstractNum>
+  <w:abstractNum w:abstractNumId="1" w15:restartNumberingAfterBreak="0">
+    <w:nsid w:val="18CE4281"/>
+    <w:multiLevelType w:val="multilevel"/>
+    <w:tmpl w:val="372AD236"/>
+    <w:lvl w:ilvl="0">
+      <w:start w:val="1"/>
+      <w:numFmt w:val="decimal"/>
+      <w:lvlText w:val="%1."/>
+      <w:lvlJc w:val="left"/>
+      <w:pPr>
+        <w:tabs>
+          <w:tab w:val="num" w:pos="720"/>
+        </w:tabs>
+        <w:ind w:left="720" w:hanging="360"/>
+      </w:pPr>
+    </w:lvl>
+    <w:lvl w:ilvl="1">
+      <w:start w:val="1"/>
+      <w:numFmt w:val="bullet"/>
+      <w:lvlText w:val="o"/>
+      <w:lvlJc w:val="left"/>
+      <w:pPr>
+        <w:tabs>
+          <w:tab w:val="num" w:pos="1440"/>
+        </w:tabs>
+        <w:ind w:left="1440" w:hanging="360"/>
+      </w:pPr>
+      <w:rPr>
+        <w:rFonts w:ascii="Courier New" w:hAnsi="Courier New" w:hint="default"/>
+        <w:sz w:val="20"/>
+      </w:rPr>
+    </w:lvl>
+    <w:lvl w:ilvl="2" w:tentative="1">
+      <w:start w:val="1"/>
+      <w:numFmt w:val="decimal"/>
+      <w:lvlText w:val="%3."/>
+      <w:lvlJc w:val="left"/>
+      <w:pPr>
+        <w:tabs>
+          <w:tab w:val="num" w:pos="2160"/>
+        </w:tabs>
+        <w:ind w:left="2160" w:hanging="360"/>
+      </w:pPr>
+    </w:lvl>
+    <w:lvl w:ilvl="3" w:tentative="1">
+      <w:start w:val="1"/>
+      <w:numFmt w:val="decimal"/>
+      <w:lvlText w:val="%4."/>
+      <w:lvlJc w:val="left"/>
+      <w:pPr>
+        <w:tabs>
+          <w:tab w:val="num" w:pos="2880"/>
+        </w:tabs>
+        <w:ind w:left="2880" w:hanging="360"/>
+      </w:pPr>
+    </w:lvl>
+    <w:lvl w:ilvl="4" w:tentative="1">
+      <w:start w:val="1"/>
+      <w:numFmt w:val="decimal"/>
+      <w:lvlText w:val="%5."/>
+      <w:lvlJc w:val="left"/>
+      <w:pPr>
+        <w:tabs>
+          <w:tab w:val="num" w:pos="3600"/>
+        </w:tabs>
+        <w:ind w:left="3600" w:hanging="360"/>
+      </w:pPr>
+    </w:lvl>
+    <w:lvl w:ilvl="5" w:tentative="1">
+      <w:start w:val="1"/>
+      <w:numFmt w:val="decimal"/>
+      <w:lvlText w:val="%6."/>
+      <w:lvlJc w:val="left"/>
+      <w:pPr>
+        <w:tabs>
+          <w:tab w:val="num" w:pos="4320"/>
+        </w:tabs>
+        <w:ind w:left="4320" w:hanging="360"/>
+      </w:pPr>
+    </w:lvl>
+    <w:lvl w:ilvl="6" w:tentative="1">
+      <w:start w:val="1"/>
+      <w:numFmt w:val="decimal"/>
+      <w:lvlText w:val="%7."/>
+      <w:lvlJc w:val="left"/>
+      <w:pPr>
+        <w:tabs>
+          <w:tab w:val="num" w:pos="5040"/>
+        </w:tabs>
+        <w:ind w:left="5040" w:hanging="360"/>
+      </w:pPr>
+    </w:lvl>
+    <w:lvl w:ilvl="7" w:tentative="1">
+      <w:start w:val="1"/>
+      <w:numFmt w:val="decimal"/>
+      <w:lvlText w:val="%8."/>
+      <w:lvlJc w:val="left"/>
+      <w:pPr>
+        <w:tabs>
+          <w:tab w:val="num" w:pos="5760"/>
+        </w:tabs>
+        <w:ind w:left="5760" w:hanging="360"/>
+      </w:pPr>
+    </w:lvl>
+    <w:lvl w:ilvl="8" w:tentative="1">
+      <w:start w:val="1"/>
+      <w:numFmt w:val="decimal"/>
+      <w:lvlText w:val="%9."/>
+      <w:lvlJc w:val="left"/>
+      <w:pPr>
+        <w:tabs>
+          <w:tab w:val="num" w:pos="6480"/>
+        </w:tabs>
+        <w:ind w:left="6480" w:hanging="360"/>
+      </w:pPr>
+    </w:lvl>
+  </w:abstractNum>
+  <w:abstractNum w:abstractNumId="2" w15:restartNumberingAfterBreak="0">
+    <w:nsid w:val="2AF2449D"/>
+    <w:multiLevelType w:val="multilevel"/>
+    <w:tmpl w:val="EC74C35A"/>
+    <w:lvl w:ilvl="0">
+      <w:start w:val="1"/>
+      <w:numFmt w:val="decimal"/>
+      <w:lvlText w:val="%1."/>
+      <w:lvlJc w:val="left"/>
+      <w:pPr>
+        <w:tabs>
+          <w:tab w:val="num" w:pos="720"/>
+        </w:tabs>
+        <w:ind w:left="720" w:hanging="360"/>
+      </w:pPr>
+    </w:lvl>
+    <w:lvl w:ilvl="1" w:tentative="1">
+      <w:start w:val="1"/>
+      <w:numFmt w:val="decimal"/>
+      <w:lvlText w:val="%2."/>
+      <w:lvlJc w:val="left"/>
+      <w:pPr>
+        <w:tabs>
+          <w:tab w:val="num" w:pos="1440"/>
+        </w:tabs>
+        <w:ind w:left="1440" w:hanging="360"/>
+      </w:pPr>
+    </w:lvl>
+    <w:lvl w:ilvl="2" w:tentative="1">
+      <w:start w:val="1"/>
+      <w:numFmt w:val="decimal"/>
+      <w:lvlText w:val="%3."/>
+      <w:lvlJc w:val="left"/>
+      <w:pPr>
+        <w:tabs>
+          <w:tab w:val="num" w:pos="2160"/>
+        </w:tabs>
+        <w:ind w:left="2160" w:hanging="360"/>
+      </w:pPr>
+    </w:lvl>
+    <w:lvl w:ilvl="3" w:tentative="1">
+      <w:start w:val="1"/>
+      <w:numFmt w:val="decimal"/>
+      <w:lvlText w:val="%4."/>
+      <w:lvlJc w:val="left"/>
+      <w:pPr>
+        <w:tabs>
+          <w:tab w:val="num" w:pos="2880"/>
+        </w:tabs>
+        <w:ind w:left="2880" w:hanging="360"/>
+      </w:pPr>
+    </w:lvl>
+    <w:lvl w:ilvl="4" w:tentative="1">
+      <w:start w:val="1"/>
+      <w:numFmt w:val="decimal"/>
+      <w:lvlText w:val="%5."/>
+      <w:lvlJc w:val="left"/>
+      <w:pPr>
+        <w:tabs>
+          <w:tab w:val="num" w:pos="3600"/>
+        </w:tabs>
+        <w:ind w:left="3600" w:hanging="360"/>
+      </w:pPr>
+    </w:lvl>
+    <w:lvl w:ilvl="5" w:tentative="1">
+      <w:start w:val="1"/>
+      <w:numFmt w:val="decimal"/>
+      <w:lvlText w:val="%6."/>
+      <w:lvlJc w:val="left"/>
+      <w:pPr>
+        <w:tabs>
+          <w:tab w:val="num" w:pos="4320"/>
+        </w:tabs>
+        <w:ind w:left="4320" w:hanging="360"/>
+      </w:pPr>
+    </w:lvl>
+    <w:lvl w:ilvl="6" w:tentative="1">
+      <w:start w:val="1"/>
+      <w:numFmt w:val="decimal"/>
+      <w:lvlText w:val="%7."/>
+      <w:lvlJc w:val="left"/>
+      <w:pPr>
+        <w:tabs>
+          <w:tab w:val="num" w:pos="5040"/>
+        </w:tabs>
+        <w:ind w:left="5040" w:hanging="360"/>
+      </w:pPr>
+    </w:lvl>
+    <w:lvl w:ilvl="7" w:tentative="1">
+      <w:start w:val="1"/>
+      <w:numFmt w:val="decimal"/>
+      <w:lvlText w:val="%8."/>
+      <w:lvlJc w:val="left"/>
+      <w:pPr>
+        <w:tabs>
+          <w:tab w:val="num" w:pos="5760"/>
+        </w:tabs>
+        <w:ind w:left="5760" w:hanging="360"/>
+      </w:pPr>
+    </w:lvl>
+    <w:lvl w:ilvl="8" w:tentative="1">
+      <w:start w:val="1"/>
+      <w:numFmt w:val="decimal"/>
+      <w:lvlText w:val="%9."/>
+      <w:lvlJc w:val="left"/>
+      <w:pPr>
+        <w:tabs>
+          <w:tab w:val="num" w:pos="6480"/>
+        </w:tabs>
+        <w:ind w:left="6480" w:hanging="360"/>
+      </w:pPr>
+    </w:lvl>
+  </w:abstractNum>
+  <w:abstractNum w:abstractNumId="3" w15:restartNumberingAfterBreak="0">
     <w:nsid w:val="2FFD4C7F"/>
     <w:multiLevelType w:val="multilevel"/>
     <w:tmpl w:val="CAF0F936"/>
@@ -3766,14 +4916,327 @@
       </w:rPr>
     </w:lvl>
   </w:abstractNum>
-  <w:num w:numId="1">
+  <w:abstractNum w:abstractNumId="4" w15:restartNumberingAfterBreak="0">
+    <w:nsid w:val="583C3A31"/>
+    <w:multiLevelType w:val="multilevel"/>
+    <w:tmpl w:val="63A07FE0"/>
+    <w:lvl w:ilvl="0">
+      <w:start w:val="1"/>
+      <w:numFmt w:val="bullet"/>
+      <w:lvlText w:val=""/>
+      <w:lvlJc w:val="left"/>
+      <w:pPr>
+        <w:tabs>
+          <w:tab w:val="num" w:pos="720"/>
+        </w:tabs>
+        <w:ind w:left="720" w:hanging="360"/>
+      </w:pPr>
+      <w:rPr>
+        <w:rFonts w:ascii="Symbol" w:hAnsi="Symbol" w:hint="default"/>
+        <w:sz w:val="20"/>
+      </w:rPr>
+    </w:lvl>
+    <w:lvl w:ilvl="1" w:tentative="1">
+      <w:start w:val="1"/>
+      <w:numFmt w:val="bullet"/>
+      <w:lvlText w:val="o"/>
+      <w:lvlJc w:val="left"/>
+      <w:pPr>
+        <w:tabs>
+          <w:tab w:val="num" w:pos="1440"/>
+        </w:tabs>
+        <w:ind w:left="1440" w:hanging="360"/>
+      </w:pPr>
+      <w:rPr>
+        <w:rFonts w:ascii="Courier New" w:hAnsi="Courier New" w:hint="default"/>
+        <w:sz w:val="20"/>
+      </w:rPr>
+    </w:lvl>
+    <w:lvl w:ilvl="2" w:tentative="1">
+      <w:start w:val="1"/>
+      <w:numFmt w:val="bullet"/>
+      <w:lvlText w:val=""/>
+      <w:lvlJc w:val="left"/>
+      <w:pPr>
+        <w:tabs>
+          <w:tab w:val="num" w:pos="2160"/>
+        </w:tabs>
+        <w:ind w:left="2160" w:hanging="360"/>
+      </w:pPr>
+      <w:rPr>
+        <w:rFonts w:ascii="Wingdings" w:hAnsi="Wingdings" w:hint="default"/>
+        <w:sz w:val="20"/>
+      </w:rPr>
+    </w:lvl>
+    <w:lvl w:ilvl="3" w:tentative="1">
+      <w:start w:val="1"/>
+      <w:numFmt w:val="bullet"/>
+      <w:lvlText w:val=""/>
+      <w:lvlJc w:val="left"/>
+      <w:pPr>
+        <w:tabs>
+          <w:tab w:val="num" w:pos="2880"/>
+        </w:tabs>
+        <w:ind w:left="2880" w:hanging="360"/>
+      </w:pPr>
+      <w:rPr>
+        <w:rFonts w:ascii="Wingdings" w:hAnsi="Wingdings" w:hint="default"/>
+        <w:sz w:val="20"/>
+      </w:rPr>
+    </w:lvl>
+    <w:lvl w:ilvl="4" w:tentative="1">
+      <w:start w:val="1"/>
+      <w:numFmt w:val="bullet"/>
+      <w:lvlText w:val=""/>
+      <w:lvlJc w:val="left"/>
+      <w:pPr>
+        <w:tabs>
+          <w:tab w:val="num" w:pos="3600"/>
+        </w:tabs>
+        <w:ind w:left="3600" w:hanging="360"/>
+      </w:pPr>
+      <w:rPr>
+        <w:rFonts w:ascii="Wingdings" w:hAnsi="Wingdings" w:hint="default"/>
+        <w:sz w:val="20"/>
+      </w:rPr>
+    </w:lvl>
+    <w:lvl w:ilvl="5" w:tentative="1">
+      <w:start w:val="1"/>
+      <w:numFmt w:val="bullet"/>
+      <w:lvlText w:val=""/>
+      <w:lvlJc w:val="left"/>
+      <w:pPr>
+        <w:tabs>
+          <w:tab w:val="num" w:pos="4320"/>
+        </w:tabs>
+        <w:ind w:left="4320" w:hanging="360"/>
+      </w:pPr>
+      <w:rPr>
+        <w:rFonts w:ascii="Wingdings" w:hAnsi="Wingdings" w:hint="default"/>
+        <w:sz w:val="20"/>
+      </w:rPr>
+    </w:lvl>
+    <w:lvl w:ilvl="6" w:tentative="1">
+      <w:start w:val="1"/>
+      <w:numFmt w:val="bullet"/>
+      <w:lvlText w:val=""/>
+      <w:lvlJc w:val="left"/>
+      <w:pPr>
+        <w:tabs>
+          <w:tab w:val="num" w:pos="5040"/>
+        </w:tabs>
+        <w:ind w:left="5040" w:hanging="360"/>
+      </w:pPr>
+      <w:rPr>
+        <w:rFonts w:ascii="Wingdings" w:hAnsi="Wingdings" w:hint="default"/>
+        <w:sz w:val="20"/>
+      </w:rPr>
+    </w:lvl>
+    <w:lvl w:ilvl="7" w:tentative="1">
+      <w:start w:val="1"/>
+      <w:numFmt w:val="bullet"/>
+      <w:lvlText w:val=""/>
+      <w:lvlJc w:val="left"/>
+      <w:pPr>
+        <w:tabs>
+          <w:tab w:val="num" w:pos="5760"/>
+        </w:tabs>
+        <w:ind w:left="5760" w:hanging="360"/>
+      </w:pPr>
+      <w:rPr>
+        <w:rFonts w:ascii="Wingdings" w:hAnsi="Wingdings" w:hint="default"/>
+        <w:sz w:val="20"/>
+      </w:rPr>
+    </w:lvl>
+    <w:lvl w:ilvl="8" w:tentative="1">
+      <w:start w:val="1"/>
+      <w:numFmt w:val="bullet"/>
+      <w:lvlText w:val=""/>
+      <w:lvlJc w:val="left"/>
+      <w:pPr>
+        <w:tabs>
+          <w:tab w:val="num" w:pos="6480"/>
+        </w:tabs>
+        <w:ind w:left="6480" w:hanging="360"/>
+      </w:pPr>
+      <w:rPr>
+        <w:rFonts w:ascii="Wingdings" w:hAnsi="Wingdings" w:hint="default"/>
+        <w:sz w:val="20"/>
+      </w:rPr>
+    </w:lvl>
+  </w:abstractNum>
+  <w:abstractNum w:abstractNumId="5" w15:restartNumberingAfterBreak="0">
+    <w:nsid w:val="6C722408"/>
+    <w:multiLevelType w:val="multilevel"/>
+    <w:tmpl w:val="09348AC0"/>
+    <w:lvl w:ilvl="0">
+      <w:start w:val="1"/>
+      <w:numFmt w:val="bullet"/>
+      <w:lvlText w:val=""/>
+      <w:lvlJc w:val="left"/>
+      <w:pPr>
+        <w:tabs>
+          <w:tab w:val="num" w:pos="720"/>
+        </w:tabs>
+        <w:ind w:left="720" w:hanging="360"/>
+      </w:pPr>
+      <w:rPr>
+        <w:rFonts w:ascii="Symbol" w:hAnsi="Symbol" w:hint="default"/>
+        <w:sz w:val="20"/>
+      </w:rPr>
+    </w:lvl>
+    <w:lvl w:ilvl="1" w:tentative="1">
+      <w:start w:val="1"/>
+      <w:numFmt w:val="bullet"/>
+      <w:lvlText w:val="o"/>
+      <w:lvlJc w:val="left"/>
+      <w:pPr>
+        <w:tabs>
+          <w:tab w:val="num" w:pos="1440"/>
+        </w:tabs>
+        <w:ind w:left="1440" w:hanging="360"/>
+      </w:pPr>
+      <w:rPr>
+        <w:rFonts w:ascii="Courier New" w:hAnsi="Courier New" w:hint="default"/>
+        <w:sz w:val="20"/>
+      </w:rPr>
+    </w:lvl>
+    <w:lvl w:ilvl="2" w:tentative="1">
+      <w:start w:val="1"/>
+      <w:numFmt w:val="bullet"/>
+      <w:lvlText w:val=""/>
+      <w:lvlJc w:val="left"/>
+      <w:pPr>
+        <w:tabs>
+          <w:tab w:val="num" w:pos="2160"/>
+        </w:tabs>
+        <w:ind w:left="2160" w:hanging="360"/>
+      </w:pPr>
+      <w:rPr>
+        <w:rFonts w:ascii="Wingdings" w:hAnsi="Wingdings" w:hint="default"/>
+        <w:sz w:val="20"/>
+      </w:rPr>
+    </w:lvl>
+    <w:lvl w:ilvl="3" w:tentative="1">
+      <w:start w:val="1"/>
+      <w:numFmt w:val="bullet"/>
+      <w:lvlText w:val=""/>
+      <w:lvlJc w:val="left"/>
+      <w:pPr>
+        <w:tabs>
+          <w:tab w:val="num" w:pos="2880"/>
+        </w:tabs>
+        <w:ind w:left="2880" w:hanging="360"/>
+      </w:pPr>
+      <w:rPr>
+        <w:rFonts w:ascii="Wingdings" w:hAnsi="Wingdings" w:hint="default"/>
+        <w:sz w:val="20"/>
+      </w:rPr>
+    </w:lvl>
+    <w:lvl w:ilvl="4" w:tentative="1">
+      <w:start w:val="1"/>
+      <w:numFmt w:val="bullet"/>
+      <w:lvlText w:val=""/>
+      <w:lvlJc w:val="left"/>
+      <w:pPr>
+        <w:tabs>
+          <w:tab w:val="num" w:pos="3600"/>
+        </w:tabs>
+        <w:ind w:left="3600" w:hanging="360"/>
+      </w:pPr>
+      <w:rPr>
+        <w:rFonts w:ascii="Wingdings" w:hAnsi="Wingdings" w:hint="default"/>
+        <w:sz w:val="20"/>
+      </w:rPr>
+    </w:lvl>
+    <w:lvl w:ilvl="5" w:tentative="1">
+      <w:start w:val="1"/>
+      <w:numFmt w:val="bullet"/>
+      <w:lvlText w:val=""/>
+      <w:lvlJc w:val="left"/>
+      <w:pPr>
+        <w:tabs>
+          <w:tab w:val="num" w:pos="4320"/>
+        </w:tabs>
+        <w:ind w:left="4320" w:hanging="360"/>
+      </w:pPr>
+      <w:rPr>
+        <w:rFonts w:ascii="Wingdings" w:hAnsi="Wingdings" w:hint="default"/>
+        <w:sz w:val="20"/>
+      </w:rPr>
+    </w:lvl>
+    <w:lvl w:ilvl="6" w:tentative="1">
+      <w:start w:val="1"/>
+      <w:numFmt w:val="bullet"/>
+      <w:lvlText w:val=""/>
+      <w:lvlJc w:val="left"/>
+      <w:pPr>
+        <w:tabs>
+          <w:tab w:val="num" w:pos="5040"/>
+        </w:tabs>
+        <w:ind w:left="5040" w:hanging="360"/>
+      </w:pPr>
+      <w:rPr>
+        <w:rFonts w:ascii="Wingdings" w:hAnsi="Wingdings" w:hint="default"/>
+        <w:sz w:val="20"/>
+      </w:rPr>
+    </w:lvl>
+    <w:lvl w:ilvl="7" w:tentative="1">
+      <w:start w:val="1"/>
+      <w:numFmt w:val="bullet"/>
+      <w:lvlText w:val=""/>
+      <w:lvlJc w:val="left"/>
+      <w:pPr>
+        <w:tabs>
+          <w:tab w:val="num" w:pos="5760"/>
+        </w:tabs>
+        <w:ind w:left="5760" w:hanging="360"/>
+      </w:pPr>
+      <w:rPr>
+        <w:rFonts w:ascii="Wingdings" w:hAnsi="Wingdings" w:hint="default"/>
+        <w:sz w:val="20"/>
+      </w:rPr>
+    </w:lvl>
+    <w:lvl w:ilvl="8" w:tentative="1">
+      <w:start w:val="1"/>
+      <w:numFmt w:val="bullet"/>
+      <w:lvlText w:val=""/>
+      <w:lvlJc w:val="left"/>
+      <w:pPr>
+        <w:tabs>
+          <w:tab w:val="num" w:pos="6480"/>
+        </w:tabs>
+        <w:ind w:left="6480" w:hanging="360"/>
+      </w:pPr>
+      <w:rPr>
+        <w:rFonts w:ascii="Wingdings" w:hAnsi="Wingdings" w:hint="default"/>
+        <w:sz w:val="20"/>
+      </w:rPr>
+    </w:lvl>
+  </w:abstractNum>
+  <w:num w:numId="1" w16cid:durableId="1116876283">
+    <w:abstractNumId w:val="3"/>
+  </w:num>
+  <w:num w:numId="2" w16cid:durableId="1798718187">
+    <w:abstractNumId w:val="2"/>
+  </w:num>
+  <w:num w:numId="3" w16cid:durableId="1031415203">
+    <w:abstractNumId w:val="5"/>
+  </w:num>
+  <w:num w:numId="4" w16cid:durableId="726223270">
     <w:abstractNumId w:val="0"/>
+  </w:num>
+  <w:num w:numId="5" w16cid:durableId="1852597632">
+    <w:abstractNumId w:val="1"/>
+  </w:num>
+  <w:num w:numId="6" w16cid:durableId="165370499">
+    <w:abstractNumId w:val="4"/>
   </w:num>
 </w:numbering>
 </file>
 
 <file path=word/styles.xml><?xml version="1.0" encoding="utf-8"?>
-<w:styles xmlns:mc="http://schemas.openxmlformats.org/markup-compatibility/2006" xmlns:r="http://schemas.openxmlformats.org/officeDocument/2006/relationships" xmlns:w="http://schemas.openxmlformats.org/wordprocessingml/2006/main" xmlns:w14="http://schemas.microsoft.com/office/word/2010/wordml" xmlns:w15="http://schemas.microsoft.com/office/word/2012/wordml" xmlns:w16se="http://schemas.microsoft.com/office/word/2015/wordml/symex" mc:Ignorable="w14 w15 w16se">
+<w:styles xmlns:mc="http://schemas.openxmlformats.org/markup-compatibility/2006" xmlns:r="http://schemas.openxmlformats.org/officeDocument/2006/relationships" xmlns:w="http://schemas.openxmlformats.org/wordprocessingml/2006/main" xmlns:w14="http://schemas.microsoft.com/office/word/2010/wordml" xmlns:w15="http://schemas.microsoft.com/office/word/2012/wordml" xmlns:w16cex="http://schemas.microsoft.com/office/word/2018/wordml/cex" xmlns:w16cid="http://schemas.microsoft.com/office/word/2016/wordml/cid" xmlns:w16="http://schemas.microsoft.com/office/word/2018/wordml" xmlns:w16du="http://schemas.microsoft.com/office/word/2023/wordml/word16du" xmlns:w16sdtdh="http://schemas.microsoft.com/office/word/2020/wordml/sdtdatahash" xmlns:w16se="http://schemas.microsoft.com/office/word/2015/wordml/symex" mc:Ignorable="w14 w15 w16se w16cid w16 w16cex w16sdtdh w16du">
   <w:docDefaults>
     <w:rPrDefault>
       <w:rPr>
@@ -3785,7 +5248,7 @@
     </w:rPrDefault>
     <w:pPrDefault/>
   </w:docDefaults>
-  <w:latentStyles w:defLockedState="0" w:defUIPriority="99" w:defSemiHidden="0" w:defUnhideWhenUsed="0" w:defQFormat="0" w:count="371">
+  <w:latentStyles w:defLockedState="0" w:defUIPriority="99" w:defSemiHidden="0" w:defUnhideWhenUsed="0" w:defQFormat="0" w:count="376">
     <w:lsdException w:name="Normal" w:uiPriority="0" w:qFormat="1"/>
     <w:lsdException w:name="heading 1" w:uiPriority="9" w:qFormat="1"/>
     <w:lsdException w:name="heading 2" w:semiHidden="1" w:uiPriority="9" w:unhideWhenUsed="1" w:qFormat="1"/>
@@ -4157,6 +5620,11 @@
     <w:lsdException w:name="List Table 5 Dark Accent 6" w:uiPriority="50"/>
     <w:lsdException w:name="List Table 6 Colorful Accent 6" w:uiPriority="51"/>
     <w:lsdException w:name="List Table 7 Colorful Accent 6" w:uiPriority="52"/>
+    <w:lsdException w:name="Mention" w:semiHidden="1" w:unhideWhenUsed="1"/>
+    <w:lsdException w:name="Smart Hyperlink" w:semiHidden="1" w:unhideWhenUsed="1"/>
+    <w:lsdException w:name="Hashtag" w:semiHidden="1" w:unhideWhenUsed="1"/>
+    <w:lsdException w:name="Unresolved Mention" w:semiHidden="1" w:unhideWhenUsed="1"/>
+    <w:lsdException w:name="Smart Link" w:semiHidden="1" w:unhideWhenUsed="1"/>
   </w:latentStyles>
   <w:style w:type="paragraph" w:default="1" w:styleId="Normal">
     <w:name w:val="Normal"/>
@@ -4195,7 +5663,6 @@
   <w:style w:type="character" w:default="1" w:styleId="Fuentedeprrafopredeter">
     <w:name w:val="Default Paragraph Font"/>
     <w:uiPriority w:val="1"/>
-    <w:semiHidden/>
     <w:unhideWhenUsed/>
   </w:style>
   <w:style w:type="table" w:default="1" w:styleId="Tablanormal">
@@ -4759,9 +6226,12 @@
 </file>
 
 <file path=customXml/item1.xml><?xml version="1.0" encoding="utf-8"?>
-<p:properties xmlns:p="http://schemas.microsoft.com/office/2006/metadata/properties" xmlns:xsi="http://www.w3.org/2001/XMLSchema-instance" xmlns:pc="http://schemas.microsoft.com/office/infopath/2007/PartnerControls">
-  <documentManagement/>
-</p:properties>
+<?mso-contentType ?>
+<FormTemplates xmlns="http://schemas.microsoft.com/sharepoint/v3/contenttype/forms">
+  <Display>DocumentLibraryForm</Display>
+  <Edit>DocumentLibraryForm</Edit>
+  <New>DocumentLibraryForm</New>
+</FormTemplates>
 </file>
 
 <file path=customXml/item2.xml><?xml version="1.0" encoding="utf-8"?>
@@ -4897,26 +6367,15 @@
 </file>
 
 <file path=customXml/item3.xml><?xml version="1.0" encoding="utf-8"?>
-<?mso-contentType ?>
-<FormTemplates xmlns="http://schemas.microsoft.com/sharepoint/v3/contenttype/forms">
-  <Display>DocumentLibraryForm</Display>
-  <Edit>DocumentLibraryForm</Edit>
-  <New>DocumentLibraryForm</New>
-</FormTemplates>
+<p:properties xmlns:p="http://schemas.microsoft.com/office/2006/metadata/properties" xmlns:xsi="http://www.w3.org/2001/XMLSchema-instance" xmlns:pc="http://schemas.microsoft.com/office/infopath/2007/PartnerControls">
+  <documentManagement/>
+</p:properties>
 </file>
 
 <file path=customXml/itemProps1.xml><?xml version="1.0" encoding="utf-8"?>
-<ds:datastoreItem xmlns:ds="http://schemas.openxmlformats.org/officeDocument/2006/customXml" ds:itemID="{46CA5683-AF87-4E40-B841-2E23A3B52406}">
+<ds:datastoreItem xmlns:ds="http://schemas.openxmlformats.org/officeDocument/2006/customXml" ds:itemID="{D51C61E4-DB75-4684-AD25-71F546404E96}">
   <ds:schemaRefs>
-    <ds:schemaRef ds:uri="http://purl.org/dc/terms/"/>
-    <ds:schemaRef ds:uri="http://purl.org/dc/elements/1.1/"/>
-    <ds:schemaRef ds:uri="http://schemas.openxmlformats.org/package/2006/metadata/core-properties"/>
-    <ds:schemaRef ds:uri="http://www.w3.org/XML/1998/namespace"/>
-    <ds:schemaRef ds:uri="http://schemas.microsoft.com/office/2006/metadata/properties"/>
-    <ds:schemaRef ds:uri="http://schemas.microsoft.com/office/2006/documentManagement/types"/>
-    <ds:schemaRef ds:uri="http://purl.org/dc/dcmitype/"/>
-    <ds:schemaRef ds:uri="http://schemas.microsoft.com/office/infopath/2007/PartnerControls"/>
-    <ds:schemaRef ds:uri="126e8a1c-9ea9-435a-ac89-d06c80d62e30"/>
+    <ds:schemaRef ds:uri="http://schemas.microsoft.com/sharepoint/v3/contenttype/forms"/>
   </ds:schemaRefs>
 </ds:datastoreItem>
 </file>
@@ -4940,9 +6399,10 @@
 </file>
 
 <file path=customXml/itemProps3.xml><?xml version="1.0" encoding="utf-8"?>
-<ds:datastoreItem xmlns:ds="http://schemas.openxmlformats.org/officeDocument/2006/customXml" ds:itemID="{D51C61E4-DB75-4684-AD25-71F546404E96}">
+<ds:datastoreItem xmlns:ds="http://schemas.openxmlformats.org/officeDocument/2006/customXml" ds:itemID="{46CA5683-AF87-4E40-B841-2E23A3B52406}">
   <ds:schemaRefs>
-    <ds:schemaRef ds:uri="http://schemas.microsoft.com/sharepoint/v3/contenttype/forms"/>
+    <ds:schemaRef ds:uri="http://schemas.microsoft.com/office/2006/metadata/properties"/>
+    <ds:schemaRef ds:uri="http://schemas.microsoft.com/office/infopath/2007/PartnerControls"/>
   </ds:schemaRefs>
 </ds:datastoreItem>
 </file>
--- a/Fase 2/Evidencias Grupales/2.4_GuiaEstudiante_Fase 2_DesarrolloProyecto APT.docx
+++ b/Fase 2/Evidencias Grupales/2.4_GuiaEstudiante_Fase 2_DesarrolloProyecto APT.docx
@@ -162,7 +162,6 @@
                                 </w:rPr>
                                 <w:t xml:space="preserve">Asignatura </w:t>
                               </w:r>
-                              <w:proofErr w:type="spellStart"/>
                               <w:r>
                                 <w:rPr>
                                   <w:b/>
@@ -172,7 +171,6 @@
                                 </w:rPr>
                                 <w:t>Capstone</w:t>
                               </w:r>
-                              <w:proofErr w:type="spellEnd"/>
                             </w:p>
                           </w:txbxContent>
                         </wps:txbx>
@@ -583,8 +581,8 @@
         <w:tblLook w:val="04A0" w:firstRow="1" w:lastRow="0" w:firstColumn="1" w:lastColumn="0" w:noHBand="0" w:noVBand="1"/>
       </w:tblPr>
       <w:tblGrid>
-        <w:gridCol w:w="2528"/>
-        <w:gridCol w:w="7111"/>
+        <w:gridCol w:w="1361"/>
+        <w:gridCol w:w="9126"/>
       </w:tblGrid>
       <w:tr>
         <w:tc>
@@ -928,19 +926,7 @@
                 <w:szCs w:val="20"/>
                 <w:lang w:eastAsia="es-CL"/>
               </w:rPr>
-              <w:t xml:space="preserve"> Debido a las limitaciones de tiempo, el proyecto se ha enfocado en dos módulos clave: la gestión de clientes y la solicitud de órdenes de transporte. Este ajuste de alcance nos ha permitido </w:t>
-            </w:r>
-            <w:r>
-              <w:rPr>
-                <w:rFonts w:ascii="Calibri" w:hAnsi="Calibri" w:cs="Arial"/>
-                <w:i/>
-                <w:color w:val="548DD4"/>
-                <w:sz w:val="20"/>
-                <w:szCs w:val="20"/>
-                <w:lang w:eastAsia="es-CL"/>
-              </w:rPr>
-              <w:lastRenderedPageBreak/>
-              <w:t>concentrar los esfuerzos en entregar una solución funcional en el tiempo disponible.</w:t>
+              <w:t xml:space="preserve"> Debido a las limitaciones de tiempo, el proyecto se ha enfocado en dos módulos clave: la gestión de clientes y la solicitud de órdenes de transporte. Este ajuste de alcance nos ha permitido concentrar los esfuerzos en entregar una solución funcional en el tiempo disponible.</w:t>
             </w:r>
           </w:p>
           <w:p>
@@ -994,6 +980,7 @@
                 <w:szCs w:val="20"/>
                 <w:lang w:eastAsia="es-CL"/>
               </w:rPr>
+              <w:lastRenderedPageBreak/>
               <w:t>Se han hecho ajustes en el alcance del proyecto, limitándolo a los módulos esenciales mencionados anteriormente.</w:t>
             </w:r>
           </w:p>
@@ -1288,14 +1275,14 @@
                 <w:szCs w:val="20"/>
                 <w:lang w:eastAsia="es-CL"/>
               </w:rPr>
-              <w:t>Opcional en caso de ajuste</w:t>
+              <w:t>Se utiliza la metodología, Iterativo-incremental.</w:t>
             </w:r>
           </w:p>
         </w:tc>
       </w:tr>
       <w:tr>
         <w:trPr>
-          <w:trHeight w:val="2377"/>
+          <w:trHeight w:val="4365"/>
         </w:trPr>
         <w:tc>
           <w:tcPr>
@@ -1673,6 +1660,30 @@
               <w:jc w:val="both"/>
               <w:rPr>
                 <w:rFonts w:ascii="Calibri" w:hAnsi="Calibri" w:cs="Arial"/>
+                <w:i/>
+                <w:color w:val="548DD4"/>
+                <w:sz w:val="20"/>
+                <w:szCs w:val="20"/>
+                <w:lang w:eastAsia="es-CL"/>
+              </w:rPr>
+            </w:pPr>
+            <w:r>
+              <w:rPr>
+                <w:rFonts w:ascii="Calibri" w:hAnsi="Calibri" w:cs="Arial"/>
+                <w:i/>
+                <w:color w:val="548DD4"/>
+                <w:sz w:val="20"/>
+                <w:szCs w:val="20"/>
+                <w:lang w:eastAsia="es-CL"/>
+              </w:rPr>
+              <w:t>En este apartado adjuntar la(s) evidencia(s) seleccionada(s) para ser evaluada por el docente.</w:t>
+            </w:r>
+          </w:p>
+          <w:p>
+            <w:pPr>
+              <w:jc w:val="both"/>
+              <w:rPr>
+                <w:rFonts w:ascii="Calibri" w:hAnsi="Calibri" w:cs="Arial"/>
                 <w:b/>
                 <w:i/>
                 <w:color w:val="548DD4"/>
@@ -1681,16 +1692,532 @@
                 <w:lang w:eastAsia="es-CL"/>
               </w:rPr>
             </w:pPr>
-            <w:r>
-              <w:rPr>
-                <w:rFonts w:ascii="Calibri" w:hAnsi="Calibri" w:cs="Arial"/>
-                <w:i/>
-                <w:color w:val="548DD4"/>
-                <w:sz w:val="20"/>
-                <w:szCs w:val="20"/>
-                <w:lang w:eastAsia="es-CL"/>
-              </w:rPr>
-              <w:t>En este apartado adjuntar la(s) evidencia(s) seleccionada(s) para ser evaluada por el docente.</w:t>
+          </w:p>
+          <w:p>
+            <w:pPr>
+              <w:jc w:val="both"/>
+              <w:rPr>
+                <w:rFonts w:ascii="Calibri" w:hAnsi="Calibri" w:cs="Arial"/>
+                <w:b/>
+                <w:i/>
+                <w:color w:val="548DD4"/>
+                <w:sz w:val="20"/>
+                <w:szCs w:val="20"/>
+                <w:lang w:eastAsia="es-CL"/>
+              </w:rPr>
+            </w:pPr>
+            <w:r>
+              <w:rPr>
+                <w:rFonts w:ascii="Calibri" w:hAnsi="Calibri" w:cs="Arial"/>
+                <w:b/>
+                <w:i/>
+                <w:color w:val="548DD4"/>
+                <w:sz w:val="20"/>
+                <w:szCs w:val="20"/>
+                <w:lang w:eastAsia="es-CL"/>
+              </w:rPr>
+              <w:t>Modelameinto de la base de datos</w:t>
+            </w:r>
+          </w:p>
+          <w:p>
+            <w:pPr>
+              <w:jc w:val="both"/>
+              <w:rPr>
+                <w:rFonts w:ascii="Calibri" w:hAnsi="Calibri" w:cs="Arial"/>
+                <w:b/>
+                <w:i/>
+                <w:color w:val="548DD4"/>
+                <w:sz w:val="20"/>
+                <w:szCs w:val="20"/>
+                <w:lang w:eastAsia="es-CL"/>
+              </w:rPr>
+            </w:pPr>
+            <w:r>
+              <w:rPr>
+                <w:noProof/>
+              </w:rPr>
+              <w:lastRenderedPageBreak/>
+              <w:drawing>
+                <wp:inline distT="0" distB="0" distL="0" distR="0" wp14:anchorId="24A216E9" wp14:editId="7955B511">
+                  <wp:extent cx="5612130" cy="3399790"/>
+                  <wp:effectExtent l="19050" t="19050" r="26670" b="10160"/>
+                  <wp:docPr id="1225984939" name="Imagen 1" descr="Diagrama&#10;&#10;Descripción generada automáticamente"/>
+                  <wp:cNvGraphicFramePr>
+                    <a:graphicFrameLocks xmlns:a="http://schemas.openxmlformats.org/drawingml/2006/main" noChangeAspect="1"/>
+                  </wp:cNvGraphicFramePr>
+                  <a:graphic xmlns:a="http://schemas.openxmlformats.org/drawingml/2006/main">
+                    <a:graphicData uri="http://schemas.openxmlformats.org/drawingml/2006/picture">
+                      <pic:pic xmlns:pic="http://schemas.openxmlformats.org/drawingml/2006/picture">
+                        <pic:nvPicPr>
+                          <pic:cNvPr id="1225984939" name="Imagen 1" descr="Diagrama&#10;&#10;Descripción generada automáticamente"/>
+                          <pic:cNvPicPr/>
+                        </pic:nvPicPr>
+                        <pic:blipFill>
+                          <a:blip r:embed="rId10"/>
+                          <a:stretch>
+                            <a:fillRect/>
+                          </a:stretch>
+                        </pic:blipFill>
+                        <pic:spPr>
+                          <a:xfrm>
+                            <a:off x="0" y="0"/>
+                            <a:ext cx="5612130" cy="3399790"/>
+                          </a:xfrm>
+                          <a:prstGeom prst="rect">
+                            <a:avLst/>
+                          </a:prstGeom>
+                          <a:ln>
+                            <a:solidFill>
+                              <a:schemeClr val="tx1"/>
+                            </a:solidFill>
+                          </a:ln>
+                        </pic:spPr>
+                      </pic:pic>
+                    </a:graphicData>
+                  </a:graphic>
+                </wp:inline>
+              </w:drawing>
+            </w:r>
+          </w:p>
+          <w:p>
+            <w:pPr>
+              <w:jc w:val="both"/>
+              <w:rPr>
+                <w:rFonts w:ascii="Calibri" w:hAnsi="Calibri" w:cs="Arial"/>
+                <w:b/>
+                <w:i/>
+                <w:color w:val="548DD4"/>
+                <w:sz w:val="20"/>
+                <w:szCs w:val="20"/>
+                <w:lang w:eastAsia="es-CL"/>
+              </w:rPr>
+            </w:pPr>
+          </w:p>
+          <w:p>
+            <w:pPr>
+              <w:jc w:val="both"/>
+              <w:rPr>
+                <w:rFonts w:ascii="Calibri" w:hAnsi="Calibri" w:cs="Arial"/>
+                <w:b/>
+                <w:i/>
+                <w:color w:val="548DD4"/>
+                <w:sz w:val="20"/>
+                <w:szCs w:val="20"/>
+                <w:lang w:eastAsia="es-CL"/>
+              </w:rPr>
+            </w:pPr>
+            <w:r>
+              <w:rPr>
+                <w:rFonts w:ascii="Calibri" w:hAnsi="Calibri" w:cs="Arial"/>
+                <w:b/>
+                <w:i/>
+                <w:color w:val="548DD4"/>
+                <w:sz w:val="20"/>
+                <w:szCs w:val="20"/>
+                <w:lang w:eastAsia="es-CL"/>
+              </w:rPr>
+              <w:t>Conjuración de node.js (BackEnd)</w:t>
+            </w:r>
+          </w:p>
+          <w:p>
+            <w:pPr>
+              <w:jc w:val="both"/>
+              <w:rPr>
+                <w:rFonts w:ascii="Calibri" w:hAnsi="Calibri" w:cs="Arial"/>
+                <w:b/>
+                <w:i/>
+                <w:color w:val="548DD4"/>
+                <w:sz w:val="20"/>
+                <w:szCs w:val="20"/>
+                <w:lang w:eastAsia="es-CL"/>
+              </w:rPr>
+            </w:pPr>
+            <w:r>
+              <w:rPr>
+                <w:noProof/>
+              </w:rPr>
+              <w:drawing>
+                <wp:inline distT="0" distB="0" distL="0" distR="0" wp14:anchorId="2C07C589" wp14:editId="4131F0F5">
+                  <wp:extent cx="5612130" cy="3736975"/>
+                  <wp:effectExtent l="19050" t="19050" r="26670" b="15875"/>
+                  <wp:docPr id="108389209" name="Imagen 1" descr="Texto&#10;&#10;Descripción generada automáticamente"/>
+                  <wp:cNvGraphicFramePr>
+                    <a:graphicFrameLocks xmlns:a="http://schemas.openxmlformats.org/drawingml/2006/main" noChangeAspect="1"/>
+                  </wp:cNvGraphicFramePr>
+                  <a:graphic xmlns:a="http://schemas.openxmlformats.org/drawingml/2006/main">
+                    <a:graphicData uri="http://schemas.openxmlformats.org/drawingml/2006/picture">
+                      <pic:pic xmlns:pic="http://schemas.openxmlformats.org/drawingml/2006/picture">
+                        <pic:nvPicPr>
+                          <pic:cNvPr id="0" name="Imagen 1"/>
+                          <pic:cNvPicPr/>
+                        </pic:nvPicPr>
+                        <pic:blipFill>
+                          <a:blip r:embed="rId11">
+                            <a:extLst>
+                              <a:ext uri="{28A0092B-C50C-407E-A947-70E740481C1C}">
+                                <a14:useLocalDpi xmlns:a14="http://schemas.microsoft.com/office/drawing/2010/main" val="0"/>
+                              </a:ext>
+                            </a:extLst>
+                          </a:blip>
+                          <a:stretch>
+                            <a:fillRect/>
+                          </a:stretch>
+                        </pic:blipFill>
+                        <pic:spPr>
+                          <a:xfrm>
+                            <a:off x="0" y="0"/>
+                            <a:ext cx="5612130" cy="3736975"/>
+                          </a:xfrm>
+                          <a:prstGeom prst="rect">
+                            <a:avLst/>
+                          </a:prstGeom>
+                          <a:ln>
+                            <a:solidFill>
+                              <a:schemeClr val="tx1"/>
+                            </a:solidFill>
+                          </a:ln>
+                        </pic:spPr>
+                      </pic:pic>
+                    </a:graphicData>
+                  </a:graphic>
+                </wp:inline>
+              </w:drawing>
+            </w:r>
+          </w:p>
+          <w:p>
+            <w:pPr>
+              <w:jc w:val="both"/>
+              <w:rPr>
+                <w:rFonts w:ascii="Calibri" w:hAnsi="Calibri" w:cs="Arial"/>
+                <w:b/>
+                <w:i/>
+                <w:color w:val="548DD4"/>
+                <w:sz w:val="20"/>
+                <w:szCs w:val="20"/>
+                <w:lang w:eastAsia="es-CL"/>
+              </w:rPr>
+            </w:pPr>
+          </w:p>
+          <w:p>
+            <w:pPr>
+              <w:jc w:val="both"/>
+              <w:rPr>
+                <w:rFonts w:ascii="Calibri" w:hAnsi="Calibri" w:cs="Arial"/>
+                <w:b/>
+                <w:i/>
+                <w:color w:val="548DD4"/>
+                <w:sz w:val="20"/>
+                <w:szCs w:val="20"/>
+                <w:lang w:eastAsia="es-CL"/>
+              </w:rPr>
+            </w:pPr>
+          </w:p>
+          <w:p>
+            <w:pPr>
+              <w:jc w:val="both"/>
+              <w:rPr>
+                <w:rFonts w:ascii="Calibri" w:hAnsi="Calibri" w:cs="Arial"/>
+                <w:b/>
+                <w:i/>
+                <w:color w:val="548DD4"/>
+                <w:sz w:val="20"/>
+                <w:szCs w:val="20"/>
+                <w:lang w:eastAsia="es-CL"/>
+              </w:rPr>
+            </w:pPr>
+            <w:r>
+              <w:rPr>
+                <w:rFonts w:ascii="Calibri" w:hAnsi="Calibri" w:cs="Arial"/>
+                <w:b/>
+                <w:i/>
+                <w:color w:val="548DD4"/>
+                <w:sz w:val="20"/>
+                <w:szCs w:val="20"/>
+                <w:lang w:eastAsia="es-CL"/>
+              </w:rPr>
+              <w:lastRenderedPageBreak/>
+              <w:t>HTML (FrontEnd)</w:t>
+            </w:r>
+          </w:p>
+          <w:p>
+            <w:pPr>
+              <w:jc w:val="both"/>
+              <w:rPr>
+                <w:rFonts w:ascii="Calibri" w:hAnsi="Calibri" w:cs="Arial"/>
+                <w:b/>
+                <w:i/>
+                <w:color w:val="548DD4"/>
+                <w:sz w:val="20"/>
+                <w:szCs w:val="20"/>
+                <w:lang w:eastAsia="es-CL"/>
+              </w:rPr>
+            </w:pPr>
+            <w:r>
+              <w:rPr>
+                <w:noProof/>
+              </w:rPr>
+              <w:drawing>
+                <wp:inline distT="0" distB="0" distL="0" distR="0" wp14:anchorId="1EA11BCF" wp14:editId="25B4A174">
+                  <wp:extent cx="5612130" cy="3736975"/>
+                  <wp:effectExtent l="19050" t="19050" r="26670" b="15875"/>
+                  <wp:docPr id="1993114365" name="Imagen 1" descr="Texto&#10;&#10;Descripción generada automáticamente"/>
+                  <wp:cNvGraphicFramePr>
+                    <a:graphicFrameLocks xmlns:a="http://schemas.openxmlformats.org/drawingml/2006/main" noChangeAspect="1"/>
+                  </wp:cNvGraphicFramePr>
+                  <a:graphic xmlns:a="http://schemas.openxmlformats.org/drawingml/2006/main">
+                    <a:graphicData uri="http://schemas.openxmlformats.org/drawingml/2006/picture">
+                      <pic:pic xmlns:pic="http://schemas.openxmlformats.org/drawingml/2006/picture">
+                        <pic:nvPicPr>
+                          <pic:cNvPr id="0" name="Imagen 1"/>
+                          <pic:cNvPicPr/>
+                        </pic:nvPicPr>
+                        <pic:blipFill>
+                          <a:blip r:embed="rId11">
+                            <a:extLst>
+                              <a:ext uri="{28A0092B-C50C-407E-A947-70E740481C1C}">
+                                <a14:useLocalDpi xmlns:a14="http://schemas.microsoft.com/office/drawing/2010/main" val="0"/>
+                              </a:ext>
+                            </a:extLst>
+                          </a:blip>
+                          <a:stretch>
+                            <a:fillRect/>
+                          </a:stretch>
+                        </pic:blipFill>
+                        <pic:spPr>
+                          <a:xfrm>
+                            <a:off x="0" y="0"/>
+                            <a:ext cx="5612130" cy="3736975"/>
+                          </a:xfrm>
+                          <a:prstGeom prst="rect">
+                            <a:avLst/>
+                          </a:prstGeom>
+                          <a:ln>
+                            <a:solidFill>
+                              <a:schemeClr val="tx1"/>
+                            </a:solidFill>
+                          </a:ln>
+                        </pic:spPr>
+                      </pic:pic>
+                    </a:graphicData>
+                  </a:graphic>
+                </wp:inline>
+              </w:drawing>
+            </w:r>
+          </w:p>
+          <w:p>
+            <w:pPr>
+              <w:jc w:val="both"/>
+              <w:rPr>
+                <w:rFonts w:ascii="Calibri" w:hAnsi="Calibri" w:cs="Arial"/>
+                <w:b/>
+                <w:i/>
+                <w:color w:val="548DD4"/>
+                <w:sz w:val="20"/>
+                <w:szCs w:val="20"/>
+                <w:lang w:eastAsia="es-CL"/>
+              </w:rPr>
+            </w:pPr>
+          </w:p>
+          <w:p>
+            <w:pPr>
+              <w:jc w:val="both"/>
+              <w:rPr>
+                <w:rFonts w:ascii="Calibri" w:hAnsi="Calibri" w:cs="Arial"/>
+                <w:b/>
+                <w:i/>
+                <w:color w:val="548DD4"/>
+                <w:sz w:val="20"/>
+                <w:szCs w:val="20"/>
+                <w:lang w:eastAsia="es-CL"/>
+              </w:rPr>
+            </w:pPr>
+            <w:r>
+              <w:rPr>
+                <w:rFonts w:ascii="Calibri" w:hAnsi="Calibri" w:cs="Arial"/>
+                <w:b/>
+                <w:i/>
+                <w:color w:val="548DD4"/>
+                <w:sz w:val="20"/>
+                <w:szCs w:val="20"/>
+                <w:lang w:eastAsia="es-CL"/>
+              </w:rPr>
+              <w:t>CSS</w:t>
+            </w:r>
+          </w:p>
+          <w:p>
+            <w:pPr>
+              <w:jc w:val="both"/>
+              <w:rPr>
+                <w:rFonts w:ascii="Calibri" w:hAnsi="Calibri" w:cs="Arial"/>
+                <w:b/>
+                <w:i/>
+                <w:color w:val="548DD4"/>
+                <w:sz w:val="20"/>
+                <w:szCs w:val="20"/>
+                <w:lang w:eastAsia="es-CL"/>
+              </w:rPr>
+            </w:pPr>
+            <w:r>
+              <w:rPr>
+                <w:noProof/>
+              </w:rPr>
+              <w:drawing>
+                <wp:inline distT="0" distB="0" distL="0" distR="0" wp14:anchorId="079306D8" wp14:editId="2E7A4FAE">
+                  <wp:extent cx="5612130" cy="3736975"/>
+                  <wp:effectExtent l="19050" t="19050" r="26670" b="15875"/>
+                  <wp:docPr id="183952853" name="Imagen 1" descr="Texto&#10;&#10;Descripción generada automáticamente"/>
+                  <wp:cNvGraphicFramePr>
+                    <a:graphicFrameLocks xmlns:a="http://schemas.openxmlformats.org/drawingml/2006/main" noChangeAspect="1"/>
+                  </wp:cNvGraphicFramePr>
+                  <a:graphic xmlns:a="http://schemas.openxmlformats.org/drawingml/2006/main">
+                    <a:graphicData uri="http://schemas.openxmlformats.org/drawingml/2006/picture">
+                      <pic:pic xmlns:pic="http://schemas.openxmlformats.org/drawingml/2006/picture">
+                        <pic:nvPicPr>
+                          <pic:cNvPr id="0" name="Imagen 1"/>
+                          <pic:cNvPicPr/>
+                        </pic:nvPicPr>
+                        <pic:blipFill>
+                          <a:blip r:embed="rId11">
+                            <a:extLst>
+                              <a:ext uri="{28A0092B-C50C-407E-A947-70E740481C1C}">
+                                <a14:useLocalDpi xmlns:a14="http://schemas.microsoft.com/office/drawing/2010/main" val="0"/>
+                              </a:ext>
+                            </a:extLst>
+                          </a:blip>
+                          <a:stretch>
+                            <a:fillRect/>
+                          </a:stretch>
+                        </pic:blipFill>
+                        <pic:spPr>
+                          <a:xfrm>
+                            <a:off x="0" y="0"/>
+                            <a:ext cx="5612130" cy="3736975"/>
+                          </a:xfrm>
+                          <a:prstGeom prst="rect">
+                            <a:avLst/>
+                          </a:prstGeom>
+                          <a:ln>
+                            <a:solidFill>
+                              <a:schemeClr val="tx1"/>
+                            </a:solidFill>
+                          </a:ln>
+                        </pic:spPr>
+                      </pic:pic>
+                    </a:graphicData>
+                  </a:graphic>
+                </wp:inline>
+              </w:drawing>
+            </w:r>
+          </w:p>
+          <w:p>
+            <w:pPr>
+              <w:jc w:val="both"/>
+              <w:rPr>
+                <w:rFonts w:ascii="Calibri" w:hAnsi="Calibri" w:cs="Arial"/>
+                <w:b/>
+                <w:i/>
+                <w:color w:val="548DD4"/>
+                <w:sz w:val="20"/>
+                <w:szCs w:val="20"/>
+                <w:lang w:eastAsia="es-CL"/>
+              </w:rPr>
+            </w:pPr>
+            <w:r>
+              <w:rPr>
+                <w:noProof/>
+              </w:rPr>
+              <w:lastRenderedPageBreak/>
+              <w:drawing>
+                <wp:anchor distT="0" distB="0" distL="114300" distR="114300" simplePos="0" relativeHeight="251661312" behindDoc="1" locked="0" layoutInCell="1" allowOverlap="1" wp14:anchorId="6C2DC9A2" wp14:editId="339D4E4E">
+                  <wp:simplePos x="0" y="0"/>
+                  <wp:positionH relativeFrom="column">
+                    <wp:posOffset>-2540</wp:posOffset>
+                  </wp:positionH>
+                  <wp:positionV relativeFrom="paragraph">
+                    <wp:posOffset>3912870</wp:posOffset>
+                  </wp:positionV>
+                  <wp:extent cx="5612130" cy="3071495"/>
+                  <wp:effectExtent l="19050" t="19050" r="26670" b="14605"/>
+                  <wp:wrapTight wrapText="bothSides">
+                    <wp:wrapPolygon edited="0">
+                      <wp:start x="-73" y="-134"/>
+                      <wp:lineTo x="-73" y="21569"/>
+                      <wp:lineTo x="21629" y="21569"/>
+                      <wp:lineTo x="21629" y="-134"/>
+                      <wp:lineTo x="-73" y="-134"/>
+                    </wp:wrapPolygon>
+                  </wp:wrapTight>
+                  <wp:docPr id="2135442555" name="Imagen 1" descr="Interfaz de usuario gráfica, Aplicación, Teams&#10;&#10;Descripción generada automáticamente"/>
+                  <wp:cNvGraphicFramePr>
+                    <a:graphicFrameLocks xmlns:a="http://schemas.openxmlformats.org/drawingml/2006/main" noChangeAspect="1"/>
+                  </wp:cNvGraphicFramePr>
+                  <a:graphic xmlns:a="http://schemas.openxmlformats.org/drawingml/2006/main">
+                    <a:graphicData uri="http://schemas.openxmlformats.org/drawingml/2006/picture">
+                      <pic:pic xmlns:pic="http://schemas.openxmlformats.org/drawingml/2006/picture">
+                        <pic:nvPicPr>
+                          <pic:cNvPr id="2135442555" name="Imagen 1" descr="Interfaz de usuario gráfica, Aplicación, Teams&#10;&#10;Descripción generada automáticamente"/>
+                          <pic:cNvPicPr/>
+                        </pic:nvPicPr>
+                        <pic:blipFill>
+                          <a:blip r:embed="rId12" cstate="print">
+                            <a:extLst>
+                              <a:ext uri="{28A0092B-C50C-407E-A947-70E740481C1C}">
+                                <a14:useLocalDpi xmlns:a14="http://schemas.microsoft.com/office/drawing/2010/main" val="0"/>
+                              </a:ext>
+                            </a:extLst>
+                          </a:blip>
+                          <a:stretch>
+                            <a:fillRect/>
+                          </a:stretch>
+                        </pic:blipFill>
+                        <pic:spPr>
+                          <a:xfrm>
+                            <a:off x="0" y="0"/>
+                            <a:ext cx="5612130" cy="3071495"/>
+                          </a:xfrm>
+                          <a:prstGeom prst="rect">
+                            <a:avLst/>
+                          </a:prstGeom>
+                          <a:ln>
+                            <a:solidFill>
+                              <a:schemeClr val="tx1"/>
+                            </a:solidFill>
+                          </a:ln>
+                        </pic:spPr>
+                      </pic:pic>
+                    </a:graphicData>
+                  </a:graphic>
+                  <wp14:sizeRelV relativeFrom="margin">
+                    <wp14:pctHeight>0</wp14:pctHeight>
+                  </wp14:sizeRelV>
+                </wp:anchor>
+              </w:drawing>
+            </w:r>
+          </w:p>
+          <w:p>
+            <w:pPr>
+              <w:jc w:val="both"/>
+              <w:rPr>
+                <w:rFonts w:ascii="Calibri" w:hAnsi="Calibri" w:cs="Arial"/>
+                <w:b/>
+                <w:i/>
+                <w:color w:val="548DD4"/>
+                <w:sz w:val="20"/>
+                <w:szCs w:val="20"/>
+                <w:lang w:eastAsia="es-CL"/>
+              </w:rPr>
+            </w:pPr>
+            <w:r>
+              <w:rPr>
+                <w:rFonts w:ascii="Calibri" w:hAnsi="Calibri" w:cs="Arial"/>
+                <w:b/>
+                <w:i/>
+                <w:color w:val="548DD4"/>
+                <w:sz w:val="20"/>
+                <w:szCs w:val="20"/>
+                <w:lang w:eastAsia="es-CL"/>
+              </w:rPr>
+              <w:t>Página de login</w:t>
             </w:r>
           </w:p>
         </w:tc>
@@ -3073,7 +3600,6 @@
                 <w:lang w:eastAsia="es-CL"/>
               </w:rPr>
             </w:pPr>
-            <w:proofErr w:type="spellStart"/>
             <w:r>
               <w:rPr>
                 <w:rFonts w:ascii="Calibri" w:hAnsi="Calibri" w:cs="Arial"/>
@@ -3082,18 +3608,7 @@
                 <w:color w:val="548DD4"/>
                 <w:lang w:eastAsia="es-CL"/>
               </w:rPr>
-              <w:t>Capston</w:t>
-            </w:r>
-            <w:proofErr w:type="spellEnd"/>
-            <w:r>
-              <w:rPr>
-                <w:rFonts w:ascii="Calibri" w:hAnsi="Calibri" w:cs="Arial"/>
-                <w:i/>
-                <w:iCs/>
-                <w:color w:val="548DD4"/>
-                <w:lang w:eastAsia="es-CL"/>
-              </w:rPr>
-              <w:t xml:space="preserve"> como ramo</w:t>
+              <w:t>Capston como ramo</w:t>
             </w:r>
             <w:r>
               <w:rPr>
@@ -3841,7 +4356,7 @@
                 <w:color w:val="000000" w:themeColor="text1"/>
                 <w:lang w:eastAsia="es-CL"/>
               </w:rPr>
-              <w:t xml:space="preserve"> </w:t>
+              <w:t xml:space="preserve"> Segundo</w:t>
             </w:r>
             <w:r>
               <w:rPr>
@@ -3850,18 +4365,27 @@
                 <w:color w:val="000000" w:themeColor="text1"/>
                 <w:lang w:eastAsia="es-CL"/>
               </w:rPr>
-              <w:t>Segundo Sprint de desarrollo</w:t>
-            </w:r>
-          </w:p>
-          <w:p>
-            <w:pPr>
-              <w:jc w:val="both"/>
+              <w:t xml:space="preserve"> entregable</w:t>
+            </w:r>
+            <w:r>
               <w:rPr>
                 <w:rFonts w:cstheme="minorHAnsi"/>
                 <w:i/>
                 <w:color w:val="000000" w:themeColor="text1"/>
                 <w:lang w:eastAsia="es-CL"/>
               </w:rPr>
+              <w:t xml:space="preserve"> de desarrollo</w:t>
+            </w:r>
+          </w:p>
+          <w:p>
+            <w:pPr>
+              <w:jc w:val="both"/>
+              <w:rPr>
+                <w:rFonts w:cstheme="minorHAnsi"/>
+                <w:i/>
+                <w:color w:val="000000" w:themeColor="text1"/>
+                <w:lang w:eastAsia="es-CL"/>
+              </w:rPr>
             </w:pPr>
             <w:r>
               <w:rPr>
@@ -3881,7 +4405,7 @@
                 <w:color w:val="000000" w:themeColor="text1"/>
                 <w:lang w:eastAsia="es-CL"/>
               </w:rPr>
-              <w:t xml:space="preserve"> </w:t>
+              <w:t xml:space="preserve"> Tercer </w:t>
             </w:r>
             <w:r>
               <w:rPr>
@@ -3890,19 +4414,17 @@
                 <w:color w:val="000000" w:themeColor="text1"/>
                 <w:lang w:eastAsia="es-CL"/>
               </w:rPr>
-              <w:t>Tercer Sprint de desarrollo</w:t>
-            </w:r>
-          </w:p>
-          <w:p>
-            <w:pPr>
-              <w:jc w:val="both"/>
+              <w:t xml:space="preserve">entregable </w:t>
+            </w:r>
+            <w:r>
               <w:rPr>
                 <w:rFonts w:cstheme="minorHAnsi"/>
                 <w:i/>
                 <w:color w:val="000000" w:themeColor="text1"/>
                 <w:lang w:eastAsia="es-CL"/>
               </w:rPr>
-            </w:pPr>
+              <w:t>de</w:t>
+            </w:r>
             <w:r>
               <w:rPr>
                 <w:rFonts w:cstheme="minorHAnsi"/>
@@ -3910,6 +4432,26 @@
                 <w:color w:val="000000" w:themeColor="text1"/>
                 <w:lang w:eastAsia="es-CL"/>
               </w:rPr>
+              <w:t xml:space="preserve"> desarrollo</w:t>
+            </w:r>
+          </w:p>
+          <w:p>
+            <w:pPr>
+              <w:jc w:val="both"/>
+              <w:rPr>
+                <w:rFonts w:cstheme="minorHAnsi"/>
+                <w:i/>
+                <w:color w:val="000000" w:themeColor="text1"/>
+                <w:lang w:eastAsia="es-CL"/>
+              </w:rPr>
+            </w:pPr>
+            <w:r>
+              <w:rPr>
+                <w:rFonts w:cstheme="minorHAnsi"/>
+                <w:i/>
+                <w:color w:val="000000" w:themeColor="text1"/>
+                <w:lang w:eastAsia="es-CL"/>
+              </w:rPr>
               <w:t>-</w:t>
             </w:r>
             <w:r>
@@ -3919,7 +4461,7 @@
                 <w:color w:val="000000" w:themeColor="text1"/>
                 <w:lang w:eastAsia="es-CL"/>
               </w:rPr>
-              <w:t xml:space="preserve"> </w:t>
+              <w:t xml:space="preserve"> Implementación</w:t>
             </w:r>
             <w:r>
               <w:rPr>
@@ -3928,7 +4470,7 @@
                 <w:color w:val="000000" w:themeColor="text1"/>
                 <w:lang w:eastAsia="es-CL"/>
               </w:rPr>
-              <w:t>Implementación</w:t>
+              <w:t>.</w:t>
             </w:r>
           </w:p>
           <w:p>
@@ -3957,7 +4499,7 @@
                 <w:color w:val="000000" w:themeColor="text1"/>
                 <w:lang w:eastAsia="es-CL"/>
               </w:rPr>
-              <w:t xml:space="preserve"> </w:t>
+              <w:t xml:space="preserve"> Marcha blanca</w:t>
             </w:r>
             <w:r>
               <w:rPr>
@@ -3966,7 +4508,7 @@
                 <w:color w:val="000000" w:themeColor="text1"/>
                 <w:lang w:eastAsia="es-CL"/>
               </w:rPr>
-              <w:t>Marcha blanca</w:t>
+              <w:t>.</w:t>
             </w:r>
           </w:p>
           <w:p>
@@ -4071,7 +4613,7 @@
       </w:pPr>
     </w:p>
     <w:sectPr>
-      <w:headerReference w:type="default" r:id="rId10"/>
+      <w:headerReference w:type="default" r:id="rId13"/>
       <w:pgSz w:w="11906" w:h="16838"/>
       <w:pgMar w:top="1417" w:right="1701" w:bottom="1417" w:left="1701" w:header="708" w:footer="708" w:gutter="0"/>
       <w:cols w:space="708"/>
@@ -5663,6 +6205,7 @@
   <w:style w:type="character" w:default="1" w:styleId="Fuentedeprrafopredeter">
     <w:name w:val="Default Paragraph Font"/>
     <w:uiPriority w:val="1"/>
+    <w:semiHidden/>
     <w:unhideWhenUsed/>
   </w:style>
   <w:style w:type="table" w:default="1" w:styleId="Tablanormal">
@@ -6226,12 +6769,9 @@
 </file>
 
 <file path=customXml/item1.xml><?xml version="1.0" encoding="utf-8"?>
-<?mso-contentType ?>
-<FormTemplates xmlns="http://schemas.microsoft.com/sharepoint/v3/contenttype/forms">
-  <Display>DocumentLibraryForm</Display>
-  <Edit>DocumentLibraryForm</Edit>
-  <New>DocumentLibraryForm</New>
-</FormTemplates>
+<p:properties xmlns:p="http://schemas.microsoft.com/office/2006/metadata/properties" xmlns:xsi="http://www.w3.org/2001/XMLSchema-instance" xmlns:pc="http://schemas.microsoft.com/office/infopath/2007/PartnerControls">
+  <documentManagement/>
+</p:properties>
 </file>
 
 <file path=customXml/item2.xml><?xml version="1.0" encoding="utf-8"?>
@@ -6367,15 +6907,19 @@
 </file>
 
 <file path=customXml/item3.xml><?xml version="1.0" encoding="utf-8"?>
-<p:properties xmlns:p="http://schemas.microsoft.com/office/2006/metadata/properties" xmlns:xsi="http://www.w3.org/2001/XMLSchema-instance" xmlns:pc="http://schemas.microsoft.com/office/infopath/2007/PartnerControls">
-  <documentManagement/>
-</p:properties>
+<?mso-contentType ?>
+<FormTemplates xmlns="http://schemas.microsoft.com/sharepoint/v3/contenttype/forms">
+  <Display>DocumentLibraryForm</Display>
+  <Edit>DocumentLibraryForm</Edit>
+  <New>DocumentLibraryForm</New>
+</FormTemplates>
 </file>
 
 <file path=customXml/itemProps1.xml><?xml version="1.0" encoding="utf-8"?>
-<ds:datastoreItem xmlns:ds="http://schemas.openxmlformats.org/officeDocument/2006/customXml" ds:itemID="{D51C61E4-DB75-4684-AD25-71F546404E96}">
+<ds:datastoreItem xmlns:ds="http://schemas.openxmlformats.org/officeDocument/2006/customXml" ds:itemID="{46CA5683-AF87-4E40-B841-2E23A3B52406}">
   <ds:schemaRefs>
-    <ds:schemaRef ds:uri="http://schemas.microsoft.com/sharepoint/v3/contenttype/forms"/>
+    <ds:schemaRef ds:uri="http://schemas.microsoft.com/office/2006/metadata/properties"/>
+    <ds:schemaRef ds:uri="http://schemas.microsoft.com/office/infopath/2007/PartnerControls"/>
   </ds:schemaRefs>
 </ds:datastoreItem>
 </file>
@@ -6399,10 +6943,9 @@
 </file>
 
 <file path=customXml/itemProps3.xml><?xml version="1.0" encoding="utf-8"?>
-<ds:datastoreItem xmlns:ds="http://schemas.openxmlformats.org/officeDocument/2006/customXml" ds:itemID="{46CA5683-AF87-4E40-B841-2E23A3B52406}">
+<ds:datastoreItem xmlns:ds="http://schemas.openxmlformats.org/officeDocument/2006/customXml" ds:itemID="{D51C61E4-DB75-4684-AD25-71F546404E96}">
   <ds:schemaRefs>
-    <ds:schemaRef ds:uri="http://schemas.microsoft.com/office/2006/metadata/properties"/>
-    <ds:schemaRef ds:uri="http://schemas.microsoft.com/office/infopath/2007/PartnerControls"/>
+    <ds:schemaRef ds:uri="http://schemas.microsoft.com/sharepoint/v3/contenttype/forms"/>
   </ds:schemaRefs>
 </ds:datastoreItem>
 </file>